--- a/Documentation/4)ODD.docx
+++ b/Documentation/4)ODD.docx
@@ -9611,9 +9611,12 @@
       <w:bookmarkStart w:id="18" w:name="_Toc970557"/>
       <w:r>
         <w:lastRenderedPageBreak/>
-        <w:t>CLASS INTERFACE</w:t>
+        <w:t>C</w:t>
       </w:r>
       <w:bookmarkEnd w:id="18"/>
+      <w:r>
+        <w:t>lass Interface</w:t>
+      </w:r>
     </w:p>
     <w:p>
       <w:pPr>
@@ -9629,9 +9632,219 @@
       </w:pPr>
       <w:bookmarkStart w:id="19" w:name="_Toc970558"/>
       <w:r>
-        <w:t>INTERFACCIA BEAN</w:t>
+        <w:t>I</w:t>
       </w:r>
       <w:bookmarkEnd w:id="19"/>
+      <w:r>
+        <w:t>nterface Bean</w:t>
+      </w:r>
+    </w:p>
+    <w:p>
+      <w:pPr>
+        <w:rPr>
+          <w:sz w:val="32"/>
+          <w:szCs w:val="32"/>
+        </w:rPr>
+      </w:pPr>
+    </w:p>
+    <w:p>
+      <w:pPr>
+        <w:rPr>
+          <w:sz w:val="32"/>
+          <w:szCs w:val="32"/>
+        </w:rPr>
+      </w:pPr>
+      <w:r>
+        <w:rPr>
+          <w:noProof/>
+          <w:sz w:val="32"/>
+          <w:szCs w:val="32"/>
+        </w:rPr>
+        <w:drawing>
+          <wp:anchor distT="0" distB="0" distL="114300" distR="114300" simplePos="0" relativeHeight="251680768" behindDoc="0" locked="0" layoutInCell="1" allowOverlap="1" wp14:anchorId="0F696BF1" wp14:editId="7D2A6B6B">
+            <wp:simplePos x="0" y="0"/>
+            <wp:positionH relativeFrom="column">
+              <wp:posOffset>-10663</wp:posOffset>
+            </wp:positionH>
+            <wp:positionV relativeFrom="paragraph">
+              <wp:posOffset>83820</wp:posOffset>
+            </wp:positionV>
+            <wp:extent cx="6115050" cy="3495675"/>
+            <wp:effectExtent l="0" t="0" r="0" b="9525"/>
+            <wp:wrapNone/>
+            <wp:docPr id="7" name="Immagine 7"/>
+            <wp:cNvGraphicFramePr>
+              <a:graphicFrameLocks xmlns:a="http://schemas.openxmlformats.org/drawingml/2006/main" noChangeAspect="1"/>
+            </wp:cNvGraphicFramePr>
+            <a:graphic xmlns:a="http://schemas.openxmlformats.org/drawingml/2006/main">
+              <a:graphicData uri="http://schemas.openxmlformats.org/drawingml/2006/picture">
+                <pic:pic xmlns:pic="http://schemas.openxmlformats.org/drawingml/2006/picture">
+                  <pic:nvPicPr>
+                    <pic:cNvPr id="0" name="Picture 1"/>
+                    <pic:cNvPicPr>
+                      <a:picLocks noChangeAspect="1" noChangeArrowheads="1"/>
+                    </pic:cNvPicPr>
+                  </pic:nvPicPr>
+                  <pic:blipFill>
+                    <a:blip r:embed="rId26">
+                      <a:extLst>
+                        <a:ext uri="{28A0092B-C50C-407E-A947-70E740481C1C}">
+                          <a14:useLocalDpi xmlns:a14="http://schemas.microsoft.com/office/drawing/2010/main" val="0"/>
+                        </a:ext>
+                      </a:extLst>
+                    </a:blip>
+                    <a:srcRect/>
+                    <a:stretch>
+                      <a:fillRect/>
+                    </a:stretch>
+                  </pic:blipFill>
+                  <pic:spPr bwMode="auto">
+                    <a:xfrm>
+                      <a:off x="0" y="0"/>
+                      <a:ext cx="6115050" cy="3495675"/>
+                    </a:xfrm>
+                    <a:prstGeom prst="rect">
+                      <a:avLst/>
+                    </a:prstGeom>
+                    <a:noFill/>
+                    <a:ln>
+                      <a:noFill/>
+                    </a:ln>
+                  </pic:spPr>
+                </pic:pic>
+              </a:graphicData>
+            </a:graphic>
+          </wp:anchor>
+        </w:drawing>
+      </w:r>
+    </w:p>
+    <w:p>
+      <w:pPr>
+        <w:rPr>
+          <w:sz w:val="32"/>
+          <w:szCs w:val="32"/>
+        </w:rPr>
+      </w:pPr>
+    </w:p>
+    <w:p>
+      <w:pPr>
+        <w:rPr>
+          <w:sz w:val="32"/>
+          <w:szCs w:val="32"/>
+        </w:rPr>
+      </w:pPr>
+    </w:p>
+    <w:p>
+      <w:pPr>
+        <w:rPr>
+          <w:sz w:val="32"/>
+          <w:szCs w:val="32"/>
+        </w:rPr>
+      </w:pPr>
+    </w:p>
+    <w:p>
+      <w:pPr>
+        <w:rPr>
+          <w:sz w:val="32"/>
+          <w:szCs w:val="32"/>
+        </w:rPr>
+      </w:pPr>
+    </w:p>
+    <w:p>
+      <w:pPr>
+        <w:rPr>
+          <w:sz w:val="32"/>
+          <w:szCs w:val="32"/>
+        </w:rPr>
+      </w:pPr>
+    </w:p>
+    <w:p>
+      <w:pPr>
+        <w:rPr>
+          <w:sz w:val="32"/>
+          <w:szCs w:val="32"/>
+        </w:rPr>
+      </w:pPr>
+    </w:p>
+    <w:p>
+      <w:pPr>
+        <w:rPr>
+          <w:sz w:val="32"/>
+          <w:szCs w:val="32"/>
+        </w:rPr>
+      </w:pPr>
+    </w:p>
+    <w:p>
+      <w:pPr>
+        <w:rPr>
+          <w:sz w:val="32"/>
+          <w:szCs w:val="32"/>
+        </w:rPr>
+      </w:pPr>
+    </w:p>
+    <w:p>
+      <w:pPr>
+        <w:rPr>
+          <w:sz w:val="32"/>
+          <w:szCs w:val="32"/>
+        </w:rPr>
+      </w:pPr>
+    </w:p>
+    <w:p>
+      <w:pPr>
+        <w:rPr>
+          <w:sz w:val="32"/>
+          <w:szCs w:val="32"/>
+        </w:rPr>
+      </w:pPr>
+    </w:p>
+    <w:p>
+      <w:pPr>
+        <w:rPr>
+          <w:sz w:val="32"/>
+          <w:szCs w:val="32"/>
+        </w:rPr>
+      </w:pPr>
+    </w:p>
+    <w:p>
+      <w:pPr>
+        <w:rPr>
+          <w:sz w:val="32"/>
+          <w:szCs w:val="32"/>
+        </w:rPr>
+      </w:pPr>
+    </w:p>
+    <w:p>
+      <w:pPr>
+        <w:rPr>
+          <w:sz w:val="32"/>
+          <w:szCs w:val="32"/>
+        </w:rPr>
+      </w:pPr>
+    </w:p>
+    <w:p>
+      <w:pPr>
+        <w:rPr>
+          <w:sz w:val="32"/>
+          <w:szCs w:val="32"/>
+        </w:rPr>
+      </w:pPr>
+    </w:p>
+    <w:p>
+      <w:pPr>
+        <w:rPr>
+          <w:sz w:val="32"/>
+          <w:szCs w:val="32"/>
+        </w:rPr>
+      </w:pPr>
+    </w:p>
+    <w:p>
+      <w:pPr>
+        <w:rPr>
+          <w:sz w:val="32"/>
+          <w:szCs w:val="32"/>
+        </w:rPr>
+      </w:pPr>
     </w:p>
     <w:p>
       <w:pPr>
@@ -9645,12 +9858,84 @@
       <w:pPr>
         <w:pStyle w:val="Titolo2"/>
       </w:pPr>
-      <w:bookmarkStart w:id="20" w:name="_Toc970559"/>
       <w:r>
-        <w:t>SINGOLI MANAGER DEI MODEL</w:t>
+        <w:lastRenderedPageBreak/>
+        <w:t>Interface Manager</w:t>
       </w:r>
-      <w:bookmarkEnd w:id="20"/>
-    </w:p>
+    </w:p>
+    <w:p/>
+    <w:p>
+      <w:pPr>
+        <w:pStyle w:val="Titolo3"/>
+      </w:pPr>
+      <w:r>
+        <w:t>Authentication Manager</w:t>
+      </w:r>
+    </w:p>
+    <w:p>
+      <w:r>
+        <w:rPr>
+          <w:noProof/>
+        </w:rPr>
+        <w:drawing>
+          <wp:anchor distT="0" distB="0" distL="114300" distR="114300" simplePos="0" relativeHeight="251681792" behindDoc="0" locked="0" layoutInCell="1" allowOverlap="1" wp14:anchorId="4BA9246E" wp14:editId="40432037">
+            <wp:simplePos x="0" y="0"/>
+            <wp:positionH relativeFrom="column">
+              <wp:posOffset>3810</wp:posOffset>
+            </wp:positionH>
+            <wp:positionV relativeFrom="paragraph">
+              <wp:posOffset>113665</wp:posOffset>
+            </wp:positionV>
+            <wp:extent cx="5800725" cy="2924175"/>
+            <wp:effectExtent l="0" t="0" r="9525" b="9525"/>
+            <wp:wrapNone/>
+            <wp:docPr id="8" name="Immagine 8"/>
+            <wp:cNvGraphicFramePr>
+              <a:graphicFrameLocks xmlns:a="http://schemas.openxmlformats.org/drawingml/2006/main" noChangeAspect="1"/>
+            </wp:cNvGraphicFramePr>
+            <a:graphic xmlns:a="http://schemas.openxmlformats.org/drawingml/2006/main">
+              <a:graphicData uri="http://schemas.openxmlformats.org/drawingml/2006/picture">
+                <pic:pic xmlns:pic="http://schemas.openxmlformats.org/drawingml/2006/picture">
+                  <pic:nvPicPr>
+                    <pic:cNvPr id="0" name="Picture 2"/>
+                    <pic:cNvPicPr>
+                      <a:picLocks noChangeAspect="1" noChangeArrowheads="1"/>
+                    </pic:cNvPicPr>
+                  </pic:nvPicPr>
+                  <pic:blipFill>
+                    <a:blip r:embed="rId27">
+                      <a:extLst>
+                        <a:ext uri="{28A0092B-C50C-407E-A947-70E740481C1C}">
+                          <a14:useLocalDpi xmlns:a14="http://schemas.microsoft.com/office/drawing/2010/main" val="0"/>
+                        </a:ext>
+                      </a:extLst>
+                    </a:blip>
+                    <a:srcRect/>
+                    <a:stretch>
+                      <a:fillRect/>
+                    </a:stretch>
+                  </pic:blipFill>
+                  <pic:spPr bwMode="auto">
+                    <a:xfrm>
+                      <a:off x="0" y="0"/>
+                      <a:ext cx="5800725" cy="2924175"/>
+                    </a:xfrm>
+                    <a:prstGeom prst="rect">
+                      <a:avLst/>
+                    </a:prstGeom>
+                    <a:noFill/>
+                    <a:ln>
+                      <a:noFill/>
+                    </a:ln>
+                  </pic:spPr>
+                </pic:pic>
+              </a:graphicData>
+            </a:graphic>
+          </wp:anchor>
+        </w:drawing>
+      </w:r>
+    </w:p>
+    <w:p/>
     <w:p>
       <w:pPr>
         <w:rPr>
@@ -9698,122 +9983,3785 @@
           <w:u w:val="single"/>
         </w:rPr>
       </w:pPr>
-      <w:bookmarkStart w:id="21" w:name="_Toc970560"/>
+      <w:bookmarkStart w:id="20" w:name="_Toc970560"/>
       <w:r>
         <w:t>Package test</w:t>
       </w:r>
-      <w:bookmarkEnd w:id="21"/>
-    </w:p>
-    <w:p>
-      <w:pPr>
-        <w:rPr>
-          <w:sz w:val="32"/>
-          <w:szCs w:val="32"/>
-        </w:rPr>
-      </w:pPr>
-    </w:p>
-    <w:p>
-      <w:pPr>
-        <w:rPr>
-          <w:sz w:val="32"/>
-          <w:szCs w:val="32"/>
-        </w:rPr>
-      </w:pPr>
-    </w:p>
-    <w:p>
-      <w:pPr>
-        <w:rPr>
-          <w:sz w:val="32"/>
-          <w:szCs w:val="32"/>
-        </w:rPr>
-      </w:pPr>
-    </w:p>
-    <w:p>
-      <w:pPr>
-        <w:rPr>
-          <w:sz w:val="32"/>
-          <w:szCs w:val="32"/>
-        </w:rPr>
-      </w:pPr>
-    </w:p>
-    <w:p>
-      <w:pPr>
-        <w:rPr>
-          <w:sz w:val="32"/>
-          <w:szCs w:val="32"/>
-        </w:rPr>
-      </w:pPr>
-    </w:p>
-    <w:p>
-      <w:pPr>
-        <w:rPr>
-          <w:sz w:val="32"/>
-          <w:szCs w:val="32"/>
-        </w:rPr>
-      </w:pPr>
-    </w:p>
-    <w:p>
-      <w:pPr>
-        <w:rPr>
-          <w:sz w:val="32"/>
-          <w:szCs w:val="32"/>
-        </w:rPr>
-      </w:pPr>
-    </w:p>
-    <w:p>
-      <w:pPr>
-        <w:rPr>
-          <w:sz w:val="32"/>
-          <w:szCs w:val="32"/>
-        </w:rPr>
-      </w:pPr>
-    </w:p>
-    <w:p>
-      <w:pPr>
-        <w:rPr>
-          <w:sz w:val="32"/>
-          <w:szCs w:val="32"/>
-        </w:rPr>
-      </w:pPr>
-    </w:p>
-    <w:p>
-      <w:pPr>
-        <w:rPr>
-          <w:sz w:val="32"/>
-          <w:szCs w:val="32"/>
-        </w:rPr>
-      </w:pPr>
-    </w:p>
-    <w:p>
-      <w:pPr>
-        <w:rPr>
-          <w:sz w:val="32"/>
-          <w:szCs w:val="32"/>
-        </w:rPr>
-      </w:pPr>
-      <w:bookmarkStart w:id="22" w:name="_GoBack"/>
-      <w:bookmarkEnd w:id="22"/>
-    </w:p>
-    <w:p>
-      <w:pPr>
-        <w:pStyle w:val="Titolo1"/>
-        <w:rPr>
-          <w:sz w:val="32"/>
-          <w:szCs w:val="32"/>
-        </w:rPr>
-      </w:pPr>
-      <w:bookmarkStart w:id="23" w:name="_Toc970561"/>
+      <w:bookmarkEnd w:id="20"/>
+    </w:p>
+    <w:p>
+      <w:pPr>
+        <w:rPr>
+          <w:sz w:val="32"/>
+          <w:szCs w:val="32"/>
+        </w:rPr>
+      </w:pPr>
+    </w:p>
+    <w:p>
+      <w:pPr>
+        <w:rPr>
+          <w:sz w:val="32"/>
+          <w:szCs w:val="32"/>
+        </w:rPr>
+      </w:pPr>
+    </w:p>
+    <w:p>
+      <w:pPr>
+        <w:rPr>
+          <w:sz w:val="32"/>
+          <w:szCs w:val="32"/>
+        </w:rPr>
+      </w:pPr>
+    </w:p>
+    <w:tbl>
+      <w:tblPr>
+        <w:tblStyle w:val="Grigliatabella"/>
+        <w:tblW w:w="9918" w:type="dxa"/>
+        <w:tblLook w:val="04A0" w:firstRow="1" w:lastRow="0" w:firstColumn="1" w:lastColumn="0" w:noHBand="0" w:noVBand="1"/>
+      </w:tblPr>
+      <w:tblGrid>
+        <w:gridCol w:w="3141"/>
+        <w:gridCol w:w="6777"/>
+      </w:tblGrid>
+      <w:tr>
+        <w:tc>
+          <w:tcPr>
+            <w:tcW w:w="9918" w:type="dxa"/>
+            <w:gridSpan w:val="2"/>
+          </w:tcPr>
+          <w:p>
+            <w:pPr>
+              <w:rPr>
+                <w:sz w:val="32"/>
+                <w:szCs w:val="32"/>
+              </w:rPr>
+            </w:pPr>
+            <w:proofErr w:type="gramStart"/>
+            <w:r>
+              <w:rPr>
+                <w:sz w:val="32"/>
+                <w:szCs w:val="32"/>
+              </w:rPr>
+              <w:t>Nome:  Authentication</w:t>
+            </w:r>
+            <w:proofErr w:type="gramEnd"/>
+            <w:r>
+              <w:rPr>
+                <w:sz w:val="32"/>
+                <w:szCs w:val="32"/>
+              </w:rPr>
+              <w:t xml:space="preserve"> Manager</w:t>
+            </w:r>
+          </w:p>
+        </w:tc>
+      </w:tr>
+      <w:tr>
+        <w:tc>
+          <w:tcPr>
+            <w:tcW w:w="3141" w:type="dxa"/>
+          </w:tcPr>
+          <w:p>
+            <w:pPr>
+              <w:rPr>
+                <w:sz w:val="28"/>
+                <w:szCs w:val="28"/>
+              </w:rPr>
+            </w:pPr>
+            <w:proofErr w:type="spellStart"/>
+            <w:r>
+              <w:rPr>
+                <w:sz w:val="28"/>
+                <w:szCs w:val="28"/>
+              </w:rPr>
+              <w:t>Pre-condition</w:t>
+            </w:r>
+            <w:proofErr w:type="spellEnd"/>
+          </w:p>
+        </w:tc>
+        <w:tc>
+          <w:tcPr>
+            <w:tcW w:w="6777" w:type="dxa"/>
+          </w:tcPr>
+          <w:p>
+            <w:pPr>
+              <w:rPr>
+                <w:sz w:val="24"/>
+                <w:szCs w:val="24"/>
+              </w:rPr>
+            </w:pPr>
+            <w:proofErr w:type="spellStart"/>
+            <w:r>
+              <w:rPr>
+                <w:b/>
+                <w:sz w:val="24"/>
+                <w:szCs w:val="24"/>
+              </w:rPr>
+              <w:t>context</w:t>
+            </w:r>
+            <w:proofErr w:type="spellEnd"/>
+            <w:r>
+              <w:rPr>
+                <w:sz w:val="24"/>
+                <w:szCs w:val="24"/>
+              </w:rPr>
+              <w:t xml:space="preserve"> </w:t>
+            </w:r>
+            <w:proofErr w:type="spellStart"/>
+            <w:proofErr w:type="gramStart"/>
+            <w:r>
+              <w:rPr>
+                <w:sz w:val="24"/>
+                <w:szCs w:val="24"/>
+              </w:rPr>
+              <w:t>AuthenticationManager</w:t>
+            </w:r>
+            <w:proofErr w:type="spellEnd"/>
+            <w:r>
+              <w:rPr>
+                <w:sz w:val="24"/>
+                <w:szCs w:val="24"/>
+              </w:rPr>
+              <w:t>::</w:t>
+            </w:r>
+            <w:proofErr w:type="gramEnd"/>
+            <w:r>
+              <w:rPr>
+                <w:sz w:val="24"/>
+                <w:szCs w:val="24"/>
+              </w:rPr>
+              <w:t>login(</w:t>
+            </w:r>
+            <w:proofErr w:type="spellStart"/>
+            <w:r>
+              <w:rPr>
+                <w:sz w:val="24"/>
+                <w:szCs w:val="24"/>
+              </w:rPr>
+              <w:t>email:String,pass:String</w:t>
+            </w:r>
+            <w:proofErr w:type="spellEnd"/>
+            <w:r>
+              <w:rPr>
+                <w:sz w:val="24"/>
+                <w:szCs w:val="24"/>
+              </w:rPr>
+              <w:t>)</w:t>
+            </w:r>
+            <w:r>
+              <w:rPr>
+                <w:sz w:val="24"/>
+                <w:szCs w:val="24"/>
+              </w:rPr>
+              <w:t xml:space="preserve">: </w:t>
+            </w:r>
+            <w:r>
+              <w:rPr>
+                <w:sz w:val="24"/>
+                <w:szCs w:val="24"/>
+              </w:rPr>
+              <w:t>Utente</w:t>
+            </w:r>
+            <w:r>
+              <w:rPr>
+                <w:sz w:val="24"/>
+                <w:szCs w:val="24"/>
+              </w:rPr>
+              <w:t xml:space="preserve"> </w:t>
+            </w:r>
+            <w:proofErr w:type="spellStart"/>
+            <w:r>
+              <w:rPr>
+                <w:sz w:val="24"/>
+                <w:szCs w:val="24"/>
+              </w:rPr>
+              <w:t>pre</w:t>
+            </w:r>
+            <w:proofErr w:type="spellEnd"/>
+            <w:r>
+              <w:rPr>
+                <w:sz w:val="24"/>
+                <w:szCs w:val="24"/>
+              </w:rPr>
+              <w:t>: email!=</w:t>
+            </w:r>
+            <w:proofErr w:type="spellStart"/>
+            <w:r>
+              <w:rPr>
+                <w:sz w:val="24"/>
+                <w:szCs w:val="24"/>
+              </w:rPr>
+              <w:t>null</w:t>
+            </w:r>
+            <w:proofErr w:type="spellEnd"/>
+            <w:r>
+              <w:rPr>
+                <w:sz w:val="24"/>
+                <w:szCs w:val="24"/>
+              </w:rPr>
+              <w:t xml:space="preserve"> &amp;&amp; password !=</w:t>
+            </w:r>
+            <w:proofErr w:type="spellStart"/>
+            <w:r>
+              <w:rPr>
+                <w:sz w:val="24"/>
+                <w:szCs w:val="24"/>
+              </w:rPr>
+              <w:t>null</w:t>
+            </w:r>
+            <w:proofErr w:type="spellEnd"/>
+          </w:p>
+          <w:p>
+            <w:pPr>
+              <w:rPr>
+                <w:sz w:val="24"/>
+                <w:szCs w:val="24"/>
+              </w:rPr>
+            </w:pPr>
+            <w:proofErr w:type="spellStart"/>
+            <w:r>
+              <w:rPr>
+                <w:b/>
+                <w:sz w:val="24"/>
+                <w:szCs w:val="24"/>
+              </w:rPr>
+              <w:t>context</w:t>
+            </w:r>
+            <w:proofErr w:type="spellEnd"/>
+            <w:r>
+              <w:rPr>
+                <w:sz w:val="24"/>
+                <w:szCs w:val="24"/>
+              </w:rPr>
+              <w:t xml:space="preserve"> </w:t>
+            </w:r>
+            <w:proofErr w:type="spellStart"/>
+            <w:proofErr w:type="gramStart"/>
+            <w:r>
+              <w:rPr>
+                <w:sz w:val="24"/>
+                <w:szCs w:val="24"/>
+              </w:rPr>
+              <w:t>AuthenticationManager</w:t>
+            </w:r>
+            <w:proofErr w:type="spellEnd"/>
+            <w:r>
+              <w:rPr>
+                <w:sz w:val="24"/>
+                <w:szCs w:val="24"/>
+              </w:rPr>
+              <w:t>::</w:t>
+            </w:r>
+            <w:proofErr w:type="spellStart"/>
+            <w:proofErr w:type="gramEnd"/>
+            <w:r>
+              <w:rPr>
+                <w:sz w:val="24"/>
+                <w:szCs w:val="24"/>
+              </w:rPr>
+              <w:t>add</w:t>
+            </w:r>
+            <w:proofErr w:type="spellEnd"/>
+            <w:r>
+              <w:rPr>
+                <w:sz w:val="24"/>
+                <w:szCs w:val="24"/>
+              </w:rPr>
+              <w:t>(</w:t>
+            </w:r>
+            <w:proofErr w:type="spellStart"/>
+            <w:r>
+              <w:rPr>
+                <w:sz w:val="24"/>
+                <w:szCs w:val="24"/>
+              </w:rPr>
+              <w:t>u:Utente</w:t>
+            </w:r>
+            <w:proofErr w:type="spellEnd"/>
+            <w:r>
+              <w:rPr>
+                <w:sz w:val="24"/>
+                <w:szCs w:val="24"/>
+              </w:rPr>
+              <w:t xml:space="preserve">): </w:t>
+            </w:r>
+            <w:proofErr w:type="spellStart"/>
+            <w:r>
+              <w:rPr>
+                <w:sz w:val="24"/>
+                <w:szCs w:val="24"/>
+              </w:rPr>
+              <w:t>boolean</w:t>
+            </w:r>
+            <w:proofErr w:type="spellEnd"/>
+            <w:r>
+              <w:rPr>
+                <w:sz w:val="24"/>
+                <w:szCs w:val="24"/>
+              </w:rPr>
+              <w:t xml:space="preserve"> </w:t>
+            </w:r>
+            <w:proofErr w:type="spellStart"/>
+            <w:r>
+              <w:rPr>
+                <w:sz w:val="24"/>
+                <w:szCs w:val="24"/>
+              </w:rPr>
+              <w:t>pre</w:t>
+            </w:r>
+            <w:proofErr w:type="spellEnd"/>
+            <w:r>
+              <w:rPr>
+                <w:sz w:val="24"/>
+                <w:szCs w:val="24"/>
+              </w:rPr>
+              <w:t>: u!=</w:t>
+            </w:r>
+            <w:proofErr w:type="spellStart"/>
+            <w:r>
+              <w:rPr>
+                <w:sz w:val="24"/>
+                <w:szCs w:val="24"/>
+              </w:rPr>
+              <w:t>null</w:t>
+            </w:r>
+            <w:proofErr w:type="spellEnd"/>
+          </w:p>
+        </w:tc>
+      </w:tr>
+      <w:tr>
+        <w:tc>
+          <w:tcPr>
+            <w:tcW w:w="3141" w:type="dxa"/>
+          </w:tcPr>
+          <w:p>
+            <w:pPr>
+              <w:rPr>
+                <w:sz w:val="28"/>
+                <w:szCs w:val="28"/>
+              </w:rPr>
+            </w:pPr>
+            <w:r>
+              <w:rPr>
+                <w:sz w:val="28"/>
+                <w:szCs w:val="28"/>
+              </w:rPr>
+              <w:t>Post-</w:t>
+            </w:r>
+            <w:proofErr w:type="spellStart"/>
+            <w:r>
+              <w:rPr>
+                <w:sz w:val="28"/>
+                <w:szCs w:val="28"/>
+              </w:rPr>
+              <w:t>condition</w:t>
+            </w:r>
+            <w:proofErr w:type="spellEnd"/>
+          </w:p>
+        </w:tc>
+        <w:tc>
+          <w:tcPr>
+            <w:tcW w:w="6777" w:type="dxa"/>
+          </w:tcPr>
+          <w:p>
+            <w:pPr>
+              <w:pStyle w:val="Default"/>
+              <w:rPr>
+                <w:sz w:val="18"/>
+                <w:szCs w:val="18"/>
+              </w:rPr>
+            </w:pPr>
+          </w:p>
+        </w:tc>
+      </w:tr>
+      <w:tr>
+        <w:tc>
+          <w:tcPr>
+            <w:tcW w:w="3141" w:type="dxa"/>
+          </w:tcPr>
+          <w:p>
+            <w:pPr>
+              <w:rPr>
+                <w:sz w:val="28"/>
+                <w:szCs w:val="28"/>
+              </w:rPr>
+            </w:pPr>
+            <w:r>
+              <w:rPr>
+                <w:sz w:val="28"/>
+                <w:szCs w:val="28"/>
+              </w:rPr>
+              <w:t>Invarianti</w:t>
+            </w:r>
+          </w:p>
+        </w:tc>
+        <w:tc>
+          <w:tcPr>
+            <w:tcW w:w="6777" w:type="dxa"/>
+          </w:tcPr>
+          <w:p>
+            <w:pPr>
+              <w:rPr>
+                <w:sz w:val="32"/>
+                <w:szCs w:val="32"/>
+              </w:rPr>
+            </w:pPr>
+          </w:p>
+        </w:tc>
+      </w:tr>
+    </w:tbl>
+    <w:p>
+      <w:pPr>
+        <w:rPr>
+          <w:sz w:val="32"/>
+          <w:szCs w:val="32"/>
+        </w:rPr>
+      </w:pPr>
+    </w:p>
+    <w:p>
+      <w:pPr>
+        <w:rPr>
+          <w:sz w:val="32"/>
+          <w:szCs w:val="32"/>
+        </w:rPr>
+      </w:pPr>
+    </w:p>
+    <w:p>
+      <w:pPr>
+        <w:rPr>
+          <w:sz w:val="32"/>
+          <w:szCs w:val="32"/>
+        </w:rPr>
+      </w:pPr>
+    </w:p>
+    <w:p>
+      <w:pPr>
+        <w:rPr>
+          <w:sz w:val="32"/>
+          <w:szCs w:val="32"/>
+        </w:rPr>
+      </w:pPr>
+    </w:p>
+    <w:p>
+      <w:pPr>
+        <w:rPr>
+          <w:sz w:val="32"/>
+          <w:szCs w:val="32"/>
+        </w:rPr>
+      </w:pPr>
+    </w:p>
+    <w:p>
+      <w:pPr>
+        <w:rPr>
+          <w:sz w:val="32"/>
+          <w:szCs w:val="32"/>
+        </w:rPr>
+      </w:pPr>
+    </w:p>
+    <w:p>
+      <w:pPr>
+        <w:rPr>
+          <w:sz w:val="32"/>
+          <w:szCs w:val="32"/>
+        </w:rPr>
+      </w:pPr>
+    </w:p>
+    <w:p>
+      <w:pPr>
+        <w:rPr>
+          <w:sz w:val="32"/>
+          <w:szCs w:val="32"/>
+        </w:rPr>
+      </w:pPr>
+    </w:p>
+    <w:p>
+      <w:pPr>
+        <w:rPr>
+          <w:sz w:val="32"/>
+          <w:szCs w:val="32"/>
+        </w:rPr>
+      </w:pPr>
+    </w:p>
+    <w:p>
+      <w:pPr>
+        <w:rPr>
+          <w:sz w:val="32"/>
+          <w:szCs w:val="32"/>
+        </w:rPr>
+      </w:pPr>
+    </w:p>
+    <w:p>
+      <w:pPr>
+        <w:pStyle w:val="Titolo3"/>
+      </w:pPr>
+      <w:r>
+        <w:t>Film Manager</w:t>
+      </w:r>
+    </w:p>
+    <w:p>
+      <w:pPr>
+        <w:rPr>
+          <w:sz w:val="32"/>
+          <w:szCs w:val="32"/>
+        </w:rPr>
+      </w:pPr>
+    </w:p>
+    <w:p>
+      <w:pPr>
+        <w:rPr>
+          <w:sz w:val="32"/>
+          <w:szCs w:val="32"/>
+        </w:rPr>
+      </w:pPr>
+      <w:r>
+        <w:rPr>
+          <w:noProof/>
+          <w:sz w:val="32"/>
+          <w:szCs w:val="32"/>
+        </w:rPr>
+        <w:drawing>
+          <wp:anchor distT="0" distB="0" distL="114300" distR="114300" simplePos="0" relativeHeight="251682816" behindDoc="0" locked="0" layoutInCell="1" allowOverlap="1" wp14:anchorId="5FDFDB23" wp14:editId="37511599">
+            <wp:simplePos x="0" y="0"/>
+            <wp:positionH relativeFrom="column">
+              <wp:posOffset>80010</wp:posOffset>
+            </wp:positionH>
+            <wp:positionV relativeFrom="paragraph">
+              <wp:posOffset>144145</wp:posOffset>
+            </wp:positionV>
+            <wp:extent cx="5857875" cy="3181350"/>
+            <wp:effectExtent l="0" t="0" r="9525" b="0"/>
+            <wp:wrapNone/>
+            <wp:docPr id="9" name="Immagine 9"/>
+            <wp:cNvGraphicFramePr>
+              <a:graphicFrameLocks xmlns:a="http://schemas.openxmlformats.org/drawingml/2006/main" noChangeAspect="1"/>
+            </wp:cNvGraphicFramePr>
+            <a:graphic xmlns:a="http://schemas.openxmlformats.org/drawingml/2006/main">
+              <a:graphicData uri="http://schemas.openxmlformats.org/drawingml/2006/picture">
+                <pic:pic xmlns:pic="http://schemas.openxmlformats.org/drawingml/2006/picture">
+                  <pic:nvPicPr>
+                    <pic:cNvPr id="0" name="Picture 3"/>
+                    <pic:cNvPicPr>
+                      <a:picLocks noChangeAspect="1" noChangeArrowheads="1"/>
+                    </pic:cNvPicPr>
+                  </pic:nvPicPr>
+                  <pic:blipFill>
+                    <a:blip r:embed="rId28">
+                      <a:extLst>
+                        <a:ext uri="{28A0092B-C50C-407E-A947-70E740481C1C}">
+                          <a14:useLocalDpi xmlns:a14="http://schemas.microsoft.com/office/drawing/2010/main" val="0"/>
+                        </a:ext>
+                      </a:extLst>
+                    </a:blip>
+                    <a:srcRect/>
+                    <a:stretch>
+                      <a:fillRect/>
+                    </a:stretch>
+                  </pic:blipFill>
+                  <pic:spPr bwMode="auto">
+                    <a:xfrm>
+                      <a:off x="0" y="0"/>
+                      <a:ext cx="5857875" cy="3181350"/>
+                    </a:xfrm>
+                    <a:prstGeom prst="rect">
+                      <a:avLst/>
+                    </a:prstGeom>
+                    <a:noFill/>
+                    <a:ln>
+                      <a:noFill/>
+                    </a:ln>
+                  </pic:spPr>
+                </pic:pic>
+              </a:graphicData>
+            </a:graphic>
+          </wp:anchor>
+        </w:drawing>
+      </w:r>
+    </w:p>
+    <w:p>
+      <w:pPr>
+        <w:rPr>
+          <w:sz w:val="32"/>
+          <w:szCs w:val="32"/>
+        </w:rPr>
+      </w:pPr>
+    </w:p>
+    <w:p>
+      <w:pPr>
+        <w:rPr>
+          <w:sz w:val="32"/>
+          <w:szCs w:val="32"/>
+        </w:rPr>
+      </w:pPr>
+    </w:p>
+    <w:p>
+      <w:pPr>
+        <w:rPr>
+          <w:sz w:val="32"/>
+          <w:szCs w:val="32"/>
+        </w:rPr>
+      </w:pPr>
+    </w:p>
+    <w:p>
+      <w:pPr>
+        <w:rPr>
+          <w:sz w:val="32"/>
+          <w:szCs w:val="32"/>
+        </w:rPr>
+      </w:pPr>
+    </w:p>
+    <w:p>
+      <w:pPr>
+        <w:rPr>
+          <w:sz w:val="32"/>
+          <w:szCs w:val="32"/>
+        </w:rPr>
+      </w:pPr>
+    </w:p>
+    <w:p>
+      <w:pPr>
+        <w:rPr>
+          <w:sz w:val="32"/>
+          <w:szCs w:val="32"/>
+        </w:rPr>
+      </w:pPr>
+    </w:p>
+    <w:p>
+      <w:pPr>
+        <w:rPr>
+          <w:sz w:val="32"/>
+          <w:szCs w:val="32"/>
+        </w:rPr>
+      </w:pPr>
+    </w:p>
+    <w:p>
+      <w:pPr>
+        <w:rPr>
+          <w:sz w:val="32"/>
+          <w:szCs w:val="32"/>
+        </w:rPr>
+      </w:pPr>
+    </w:p>
+    <w:p>
+      <w:pPr>
+        <w:rPr>
+          <w:sz w:val="32"/>
+          <w:szCs w:val="32"/>
+        </w:rPr>
+      </w:pPr>
+    </w:p>
+    <w:p>
+      <w:pPr>
+        <w:rPr>
+          <w:sz w:val="32"/>
+          <w:szCs w:val="32"/>
+        </w:rPr>
+      </w:pPr>
+    </w:p>
+    <w:tbl>
+      <w:tblPr>
+        <w:tblStyle w:val="Grigliatabella"/>
+        <w:tblW w:w="0" w:type="auto"/>
+        <w:tblLook w:val="04A0" w:firstRow="1" w:lastRow="0" w:firstColumn="1" w:lastColumn="0" w:noHBand="0" w:noVBand="1"/>
+      </w:tblPr>
+      <w:tblGrid>
+        <w:gridCol w:w="4814"/>
+        <w:gridCol w:w="4814"/>
+      </w:tblGrid>
+      <w:tr>
+        <w:tc>
+          <w:tcPr>
+            <w:tcW w:w="9628" w:type="dxa"/>
+            <w:gridSpan w:val="2"/>
+          </w:tcPr>
+          <w:p>
+            <w:pPr>
+              <w:rPr>
+                <w:sz w:val="32"/>
+                <w:szCs w:val="32"/>
+              </w:rPr>
+            </w:pPr>
+            <w:r>
+              <w:rPr>
+                <w:sz w:val="32"/>
+                <w:szCs w:val="32"/>
+              </w:rPr>
+              <w:t>Nome: Film Manager</w:t>
+            </w:r>
+          </w:p>
+        </w:tc>
+      </w:tr>
+      <w:tr>
+        <w:tc>
+          <w:tcPr>
+            <w:tcW w:w="4814" w:type="dxa"/>
+          </w:tcPr>
+          <w:p>
+            <w:pPr>
+              <w:rPr>
+                <w:sz w:val="32"/>
+                <w:szCs w:val="32"/>
+              </w:rPr>
+            </w:pPr>
+            <w:proofErr w:type="spellStart"/>
+            <w:r>
+              <w:rPr>
+                <w:sz w:val="32"/>
+                <w:szCs w:val="32"/>
+              </w:rPr>
+              <w:t>Pre-condition</w:t>
+            </w:r>
+            <w:proofErr w:type="spellEnd"/>
+          </w:p>
+        </w:tc>
+        <w:tc>
+          <w:tcPr>
+            <w:tcW w:w="4814" w:type="dxa"/>
+          </w:tcPr>
+          <w:p>
+            <w:pPr>
+              <w:rPr>
+                <w:sz w:val="24"/>
+                <w:szCs w:val="24"/>
+              </w:rPr>
+            </w:pPr>
+            <w:proofErr w:type="spellStart"/>
+            <w:r>
+              <w:rPr>
+                <w:b/>
+                <w:sz w:val="24"/>
+                <w:szCs w:val="24"/>
+              </w:rPr>
+              <w:t>context</w:t>
+            </w:r>
+            <w:proofErr w:type="spellEnd"/>
+            <w:r>
+              <w:rPr>
+                <w:sz w:val="24"/>
+                <w:szCs w:val="24"/>
+              </w:rPr>
+              <w:t xml:space="preserve"> </w:t>
+            </w:r>
+            <w:proofErr w:type="spellStart"/>
+            <w:proofErr w:type="gramStart"/>
+            <w:r>
+              <w:rPr>
+                <w:sz w:val="24"/>
+                <w:szCs w:val="24"/>
+              </w:rPr>
+              <w:t>Film</w:t>
+            </w:r>
+            <w:r>
+              <w:rPr>
+                <w:sz w:val="24"/>
+                <w:szCs w:val="24"/>
+              </w:rPr>
+              <w:t>Manager</w:t>
+            </w:r>
+            <w:proofErr w:type="spellEnd"/>
+            <w:r>
+              <w:rPr>
+                <w:sz w:val="24"/>
+                <w:szCs w:val="24"/>
+              </w:rPr>
+              <w:t>::</w:t>
+            </w:r>
+            <w:proofErr w:type="spellStart"/>
+            <w:proofErr w:type="gramEnd"/>
+            <w:r>
+              <w:rPr>
+                <w:sz w:val="24"/>
+                <w:szCs w:val="24"/>
+              </w:rPr>
+              <w:t>AddFilm</w:t>
+            </w:r>
+            <w:proofErr w:type="spellEnd"/>
+            <w:r>
+              <w:rPr>
+                <w:sz w:val="24"/>
+                <w:szCs w:val="24"/>
+              </w:rPr>
+              <w:t>(</w:t>
+            </w:r>
+            <w:proofErr w:type="spellStart"/>
+            <w:r>
+              <w:rPr>
+                <w:sz w:val="24"/>
+                <w:szCs w:val="24"/>
+              </w:rPr>
+              <w:t>film:Film</w:t>
+            </w:r>
+            <w:proofErr w:type="spellEnd"/>
+            <w:r>
+              <w:rPr>
+                <w:sz w:val="24"/>
+                <w:szCs w:val="24"/>
+              </w:rPr>
+              <w:t>)</w:t>
+            </w:r>
+            <w:r>
+              <w:rPr>
+                <w:sz w:val="24"/>
+                <w:szCs w:val="24"/>
+              </w:rPr>
+              <w:t xml:space="preserve">: </w:t>
+            </w:r>
+            <w:proofErr w:type="spellStart"/>
+            <w:r>
+              <w:rPr>
+                <w:sz w:val="24"/>
+                <w:szCs w:val="24"/>
+              </w:rPr>
+              <w:t>boolean</w:t>
+            </w:r>
+            <w:proofErr w:type="spellEnd"/>
+            <w:r>
+              <w:rPr>
+                <w:sz w:val="24"/>
+                <w:szCs w:val="24"/>
+              </w:rPr>
+              <w:t xml:space="preserve"> </w:t>
+            </w:r>
+            <w:proofErr w:type="spellStart"/>
+            <w:r>
+              <w:rPr>
+                <w:sz w:val="24"/>
+                <w:szCs w:val="24"/>
+              </w:rPr>
+              <w:t>pre</w:t>
+            </w:r>
+            <w:proofErr w:type="spellEnd"/>
+            <w:r>
+              <w:rPr>
+                <w:sz w:val="24"/>
+                <w:szCs w:val="24"/>
+              </w:rPr>
+              <w:t>:</w:t>
+            </w:r>
+            <w:r>
+              <w:rPr>
+                <w:sz w:val="24"/>
+                <w:szCs w:val="24"/>
+              </w:rPr>
+              <w:t xml:space="preserve"> film</w:t>
+            </w:r>
+            <w:r>
+              <w:rPr>
+                <w:sz w:val="24"/>
+                <w:szCs w:val="24"/>
+              </w:rPr>
+              <w:t>!=</w:t>
+            </w:r>
+            <w:proofErr w:type="spellStart"/>
+            <w:r>
+              <w:rPr>
+                <w:sz w:val="24"/>
+                <w:szCs w:val="24"/>
+              </w:rPr>
+              <w:t>null</w:t>
+            </w:r>
+            <w:proofErr w:type="spellEnd"/>
+          </w:p>
+          <w:p>
+            <w:pPr>
+              <w:rPr>
+                <w:sz w:val="24"/>
+                <w:szCs w:val="24"/>
+              </w:rPr>
+            </w:pPr>
+            <w:proofErr w:type="spellStart"/>
+            <w:r>
+              <w:rPr>
+                <w:b/>
+                <w:sz w:val="24"/>
+                <w:szCs w:val="24"/>
+              </w:rPr>
+              <w:t>context</w:t>
+            </w:r>
+            <w:proofErr w:type="spellEnd"/>
+            <w:r>
+              <w:rPr>
+                <w:sz w:val="24"/>
+                <w:szCs w:val="24"/>
+              </w:rPr>
+              <w:t xml:space="preserve"> </w:t>
+            </w:r>
+            <w:proofErr w:type="spellStart"/>
+            <w:proofErr w:type="gramStart"/>
+            <w:r>
+              <w:rPr>
+                <w:sz w:val="24"/>
+                <w:szCs w:val="24"/>
+              </w:rPr>
+              <w:t>Film</w:t>
+            </w:r>
+            <w:r>
+              <w:rPr>
+                <w:sz w:val="24"/>
+                <w:szCs w:val="24"/>
+              </w:rPr>
+              <w:t>Manager</w:t>
+            </w:r>
+            <w:proofErr w:type="spellEnd"/>
+            <w:r>
+              <w:rPr>
+                <w:sz w:val="24"/>
+                <w:szCs w:val="24"/>
+              </w:rPr>
+              <w:t>::</w:t>
+            </w:r>
+            <w:proofErr w:type="spellStart"/>
+            <w:proofErr w:type="gramEnd"/>
+            <w:r>
+              <w:rPr>
+                <w:sz w:val="24"/>
+                <w:szCs w:val="24"/>
+              </w:rPr>
+              <w:t>ModifyFilm</w:t>
+            </w:r>
+            <w:proofErr w:type="spellEnd"/>
+            <w:r>
+              <w:rPr>
+                <w:sz w:val="24"/>
+                <w:szCs w:val="24"/>
+              </w:rPr>
+              <w:t>(</w:t>
+            </w:r>
+            <w:proofErr w:type="spellStart"/>
+            <w:r>
+              <w:rPr>
+                <w:sz w:val="24"/>
+                <w:szCs w:val="24"/>
+              </w:rPr>
+              <w:t>film</w:t>
+            </w:r>
+            <w:r>
+              <w:rPr>
+                <w:sz w:val="24"/>
+                <w:szCs w:val="24"/>
+              </w:rPr>
+              <w:t>:</w:t>
+            </w:r>
+            <w:r>
+              <w:rPr>
+                <w:sz w:val="24"/>
+                <w:szCs w:val="24"/>
+              </w:rPr>
+              <w:t>Film</w:t>
+            </w:r>
+            <w:proofErr w:type="spellEnd"/>
+            <w:r>
+              <w:rPr>
+                <w:sz w:val="24"/>
+                <w:szCs w:val="24"/>
+              </w:rPr>
+              <w:t xml:space="preserve">): </w:t>
+            </w:r>
+            <w:proofErr w:type="spellStart"/>
+            <w:r>
+              <w:rPr>
+                <w:sz w:val="24"/>
+                <w:szCs w:val="24"/>
+              </w:rPr>
+              <w:t>boolean</w:t>
+            </w:r>
+            <w:proofErr w:type="spellEnd"/>
+            <w:r>
+              <w:rPr>
+                <w:sz w:val="24"/>
+                <w:szCs w:val="24"/>
+              </w:rPr>
+              <w:t xml:space="preserve"> </w:t>
+            </w:r>
+            <w:proofErr w:type="spellStart"/>
+            <w:r>
+              <w:rPr>
+                <w:sz w:val="24"/>
+                <w:szCs w:val="24"/>
+              </w:rPr>
+              <w:t>pre</w:t>
+            </w:r>
+            <w:proofErr w:type="spellEnd"/>
+            <w:r>
+              <w:rPr>
+                <w:sz w:val="24"/>
+                <w:szCs w:val="24"/>
+              </w:rPr>
+              <w:t xml:space="preserve">: </w:t>
+            </w:r>
+            <w:r>
+              <w:rPr>
+                <w:sz w:val="24"/>
+                <w:szCs w:val="24"/>
+              </w:rPr>
+              <w:t>film</w:t>
+            </w:r>
+            <w:r>
+              <w:rPr>
+                <w:sz w:val="24"/>
+                <w:szCs w:val="24"/>
+              </w:rPr>
+              <w:t>!=</w:t>
+            </w:r>
+            <w:proofErr w:type="spellStart"/>
+            <w:r>
+              <w:rPr>
+                <w:sz w:val="24"/>
+                <w:szCs w:val="24"/>
+              </w:rPr>
+              <w:t>null</w:t>
+            </w:r>
+            <w:proofErr w:type="spellEnd"/>
+          </w:p>
+          <w:p>
+            <w:pPr>
+              <w:rPr>
+                <w:sz w:val="24"/>
+                <w:szCs w:val="24"/>
+              </w:rPr>
+            </w:pPr>
+            <w:proofErr w:type="spellStart"/>
+            <w:r>
+              <w:rPr>
+                <w:b/>
+                <w:sz w:val="24"/>
+                <w:szCs w:val="24"/>
+              </w:rPr>
+              <w:t>context</w:t>
+            </w:r>
+            <w:proofErr w:type="spellEnd"/>
+            <w:r>
+              <w:rPr>
+                <w:b/>
+                <w:sz w:val="24"/>
+                <w:szCs w:val="24"/>
+              </w:rPr>
+              <w:t xml:space="preserve"> </w:t>
+            </w:r>
+            <w:proofErr w:type="spellStart"/>
+            <w:proofErr w:type="gramStart"/>
+            <w:r>
+              <w:rPr>
+                <w:sz w:val="24"/>
+                <w:szCs w:val="24"/>
+              </w:rPr>
+              <w:t>FilmManager</w:t>
+            </w:r>
+            <w:proofErr w:type="spellEnd"/>
+            <w:r>
+              <w:rPr>
+                <w:sz w:val="24"/>
+                <w:szCs w:val="24"/>
+              </w:rPr>
+              <w:t>::</w:t>
+            </w:r>
+            <w:proofErr w:type="spellStart"/>
+            <w:proofErr w:type="gramEnd"/>
+            <w:r>
+              <w:rPr>
+                <w:sz w:val="24"/>
+                <w:szCs w:val="24"/>
+              </w:rPr>
+              <w:t>DeleteFilm</w:t>
+            </w:r>
+            <w:proofErr w:type="spellEnd"/>
+            <w:r>
+              <w:rPr>
+                <w:sz w:val="24"/>
+                <w:szCs w:val="24"/>
+              </w:rPr>
+              <w:t>(</w:t>
+            </w:r>
+            <w:proofErr w:type="spellStart"/>
+            <w:r>
+              <w:rPr>
+                <w:sz w:val="24"/>
+                <w:szCs w:val="24"/>
+              </w:rPr>
+              <w:t>titoloFilm:String</w:t>
+            </w:r>
+            <w:proofErr w:type="spellEnd"/>
+            <w:r>
+              <w:rPr>
+                <w:sz w:val="24"/>
+                <w:szCs w:val="24"/>
+              </w:rPr>
+              <w:t xml:space="preserve">): </w:t>
+            </w:r>
+            <w:proofErr w:type="spellStart"/>
+            <w:r>
+              <w:rPr>
+                <w:sz w:val="24"/>
+                <w:szCs w:val="24"/>
+              </w:rPr>
+              <w:t>boolean</w:t>
+            </w:r>
+            <w:proofErr w:type="spellEnd"/>
+            <w:r>
+              <w:rPr>
+                <w:sz w:val="24"/>
+                <w:szCs w:val="24"/>
+              </w:rPr>
+              <w:t xml:space="preserve"> </w:t>
+            </w:r>
+            <w:proofErr w:type="spellStart"/>
+            <w:r>
+              <w:rPr>
+                <w:sz w:val="24"/>
+                <w:szCs w:val="24"/>
+              </w:rPr>
+              <w:t>pre</w:t>
+            </w:r>
+            <w:proofErr w:type="spellEnd"/>
+            <w:r>
+              <w:rPr>
+                <w:sz w:val="24"/>
+                <w:szCs w:val="24"/>
+              </w:rPr>
+              <w:t xml:space="preserve">: </w:t>
+            </w:r>
+            <w:proofErr w:type="spellStart"/>
+            <w:r>
+              <w:rPr>
+                <w:sz w:val="24"/>
+                <w:szCs w:val="24"/>
+              </w:rPr>
+              <w:t>titoloFilm</w:t>
+            </w:r>
+            <w:proofErr w:type="spellEnd"/>
+            <w:r>
+              <w:rPr>
+                <w:sz w:val="24"/>
+                <w:szCs w:val="24"/>
+              </w:rPr>
+              <w:t>!=</w:t>
+            </w:r>
+            <w:proofErr w:type="spellStart"/>
+            <w:r>
+              <w:rPr>
+                <w:sz w:val="24"/>
+                <w:szCs w:val="24"/>
+              </w:rPr>
+              <w:t>null</w:t>
+            </w:r>
+            <w:proofErr w:type="spellEnd"/>
+          </w:p>
+          <w:p>
+            <w:pPr>
+              <w:rPr>
+                <w:sz w:val="24"/>
+                <w:szCs w:val="24"/>
+              </w:rPr>
+            </w:pPr>
+            <w:proofErr w:type="spellStart"/>
+            <w:r>
+              <w:rPr>
+                <w:b/>
+                <w:sz w:val="24"/>
+                <w:szCs w:val="24"/>
+              </w:rPr>
+              <w:t>context</w:t>
+            </w:r>
+            <w:proofErr w:type="spellEnd"/>
+            <w:r>
+              <w:rPr>
+                <w:b/>
+                <w:sz w:val="24"/>
+                <w:szCs w:val="24"/>
+              </w:rPr>
+              <w:t xml:space="preserve"> </w:t>
+            </w:r>
+            <w:proofErr w:type="spellStart"/>
+            <w:proofErr w:type="gramStart"/>
+            <w:r>
+              <w:rPr>
+                <w:sz w:val="24"/>
+                <w:szCs w:val="24"/>
+              </w:rPr>
+              <w:t>FilmManager</w:t>
+            </w:r>
+            <w:proofErr w:type="spellEnd"/>
+            <w:r>
+              <w:rPr>
+                <w:sz w:val="24"/>
+                <w:szCs w:val="24"/>
+              </w:rPr>
+              <w:t>::</w:t>
+            </w:r>
+            <w:proofErr w:type="spellStart"/>
+            <w:proofErr w:type="gramEnd"/>
+            <w:r>
+              <w:rPr>
+                <w:sz w:val="24"/>
+                <w:szCs w:val="24"/>
+              </w:rPr>
+              <w:t>ShowFilm</w:t>
+            </w:r>
+            <w:proofErr w:type="spellEnd"/>
+            <w:r>
+              <w:rPr>
+                <w:sz w:val="24"/>
+                <w:szCs w:val="24"/>
+              </w:rPr>
+              <w:t>(</w:t>
+            </w:r>
+            <w:proofErr w:type="spellStart"/>
+            <w:r>
+              <w:rPr>
+                <w:sz w:val="24"/>
+                <w:szCs w:val="24"/>
+              </w:rPr>
+              <w:t>titolo:String</w:t>
+            </w:r>
+            <w:proofErr w:type="spellEnd"/>
+            <w:r>
+              <w:rPr>
+                <w:sz w:val="24"/>
+                <w:szCs w:val="24"/>
+              </w:rPr>
+              <w:t xml:space="preserve">): </w:t>
+            </w:r>
+            <w:r>
+              <w:rPr>
+                <w:sz w:val="24"/>
+                <w:szCs w:val="24"/>
+              </w:rPr>
+              <w:t>Film</w:t>
+            </w:r>
+            <w:r>
+              <w:rPr>
+                <w:sz w:val="24"/>
+                <w:szCs w:val="24"/>
+              </w:rPr>
+              <w:t xml:space="preserve"> </w:t>
+            </w:r>
+            <w:proofErr w:type="spellStart"/>
+            <w:r>
+              <w:rPr>
+                <w:sz w:val="24"/>
+                <w:szCs w:val="24"/>
+              </w:rPr>
+              <w:t>pre</w:t>
+            </w:r>
+            <w:proofErr w:type="spellEnd"/>
+            <w:r>
+              <w:rPr>
+                <w:sz w:val="24"/>
+                <w:szCs w:val="24"/>
+              </w:rPr>
+              <w:t>: titolo!=</w:t>
+            </w:r>
+            <w:proofErr w:type="spellStart"/>
+            <w:r>
+              <w:rPr>
+                <w:sz w:val="24"/>
+                <w:szCs w:val="24"/>
+              </w:rPr>
+              <w:t>null</w:t>
+            </w:r>
+            <w:proofErr w:type="spellEnd"/>
+          </w:p>
+        </w:tc>
+      </w:tr>
+      <w:tr>
+        <w:tc>
+          <w:tcPr>
+            <w:tcW w:w="4814" w:type="dxa"/>
+          </w:tcPr>
+          <w:p>
+            <w:pPr>
+              <w:rPr>
+                <w:sz w:val="32"/>
+                <w:szCs w:val="32"/>
+              </w:rPr>
+            </w:pPr>
+            <w:r>
+              <w:rPr>
+                <w:sz w:val="32"/>
+                <w:szCs w:val="32"/>
+              </w:rPr>
+              <w:t>Post-</w:t>
+            </w:r>
+            <w:proofErr w:type="spellStart"/>
+            <w:r>
+              <w:rPr>
+                <w:sz w:val="32"/>
+                <w:szCs w:val="32"/>
+              </w:rPr>
+              <w:t>condition</w:t>
+            </w:r>
+            <w:proofErr w:type="spellEnd"/>
+          </w:p>
+        </w:tc>
+        <w:tc>
+          <w:tcPr>
+            <w:tcW w:w="4814" w:type="dxa"/>
+          </w:tcPr>
+          <w:p>
+            <w:pPr>
+              <w:rPr>
+                <w:sz w:val="32"/>
+                <w:szCs w:val="32"/>
+              </w:rPr>
+            </w:pPr>
+          </w:p>
+        </w:tc>
+      </w:tr>
+      <w:tr>
+        <w:tc>
+          <w:tcPr>
+            <w:tcW w:w="4814" w:type="dxa"/>
+          </w:tcPr>
+          <w:p>
+            <w:pPr>
+              <w:rPr>
+                <w:sz w:val="32"/>
+                <w:szCs w:val="32"/>
+              </w:rPr>
+            </w:pPr>
+            <w:r>
+              <w:rPr>
+                <w:sz w:val="32"/>
+                <w:szCs w:val="32"/>
+              </w:rPr>
+              <w:t>Invarianti</w:t>
+            </w:r>
+          </w:p>
+        </w:tc>
+        <w:tc>
+          <w:tcPr>
+            <w:tcW w:w="4814" w:type="dxa"/>
+          </w:tcPr>
+          <w:p>
+            <w:pPr>
+              <w:rPr>
+                <w:sz w:val="32"/>
+                <w:szCs w:val="32"/>
+              </w:rPr>
+            </w:pPr>
+          </w:p>
+        </w:tc>
+      </w:tr>
+    </w:tbl>
+    <w:p>
+      <w:pPr>
+        <w:rPr>
+          <w:sz w:val="32"/>
+          <w:szCs w:val="32"/>
+        </w:rPr>
+      </w:pPr>
+    </w:p>
+    <w:p>
+      <w:pPr>
+        <w:pStyle w:val="Titolo3"/>
+      </w:pPr>
       <w:r>
         <w:lastRenderedPageBreak/>
+        <w:t>Review Manager</w:t>
+      </w:r>
+    </w:p>
+    <w:p>
+      <w:pPr>
+        <w:rPr>
+          <w:sz w:val="32"/>
+          <w:szCs w:val="32"/>
+        </w:rPr>
+      </w:pPr>
+      <w:r>
+        <w:rPr>
+          <w:noProof/>
+        </w:rPr>
+        <w:drawing>
+          <wp:anchor distT="0" distB="0" distL="114300" distR="114300" simplePos="0" relativeHeight="251683840" behindDoc="0" locked="0" layoutInCell="1" allowOverlap="1" wp14:anchorId="3F6D1DA9" wp14:editId="4BC6284D">
+            <wp:simplePos x="0" y="0"/>
+            <wp:positionH relativeFrom="column">
+              <wp:posOffset>194310</wp:posOffset>
+            </wp:positionH>
+            <wp:positionV relativeFrom="paragraph">
+              <wp:posOffset>373380</wp:posOffset>
+            </wp:positionV>
+            <wp:extent cx="5686425" cy="2686050"/>
+            <wp:effectExtent l="0" t="0" r="9525" b="0"/>
+            <wp:wrapNone/>
+            <wp:docPr id="10" name="Immagine 10"/>
+            <wp:cNvGraphicFramePr>
+              <a:graphicFrameLocks xmlns:a="http://schemas.openxmlformats.org/drawingml/2006/main" noChangeAspect="1"/>
+            </wp:cNvGraphicFramePr>
+            <a:graphic xmlns:a="http://schemas.openxmlformats.org/drawingml/2006/main">
+              <a:graphicData uri="http://schemas.openxmlformats.org/drawingml/2006/picture">
+                <pic:pic xmlns:pic="http://schemas.openxmlformats.org/drawingml/2006/picture">
+                  <pic:nvPicPr>
+                    <pic:cNvPr id="0" name="Picture 4"/>
+                    <pic:cNvPicPr>
+                      <a:picLocks noChangeAspect="1" noChangeArrowheads="1"/>
+                    </pic:cNvPicPr>
+                  </pic:nvPicPr>
+                  <pic:blipFill>
+                    <a:blip r:embed="rId29">
+                      <a:extLst>
+                        <a:ext uri="{28A0092B-C50C-407E-A947-70E740481C1C}">
+                          <a14:useLocalDpi xmlns:a14="http://schemas.microsoft.com/office/drawing/2010/main" val="0"/>
+                        </a:ext>
+                      </a:extLst>
+                    </a:blip>
+                    <a:srcRect/>
+                    <a:stretch>
+                      <a:fillRect/>
+                    </a:stretch>
+                  </pic:blipFill>
+                  <pic:spPr bwMode="auto">
+                    <a:xfrm>
+                      <a:off x="0" y="0"/>
+                      <a:ext cx="5686425" cy="2686050"/>
+                    </a:xfrm>
+                    <a:prstGeom prst="rect">
+                      <a:avLst/>
+                    </a:prstGeom>
+                    <a:noFill/>
+                    <a:ln>
+                      <a:noFill/>
+                    </a:ln>
+                  </pic:spPr>
+                </pic:pic>
+              </a:graphicData>
+            </a:graphic>
+          </wp:anchor>
+        </w:drawing>
+      </w:r>
+    </w:p>
+    <w:p>
+      <w:pPr>
+        <w:rPr>
+          <w:sz w:val="32"/>
+          <w:szCs w:val="32"/>
+        </w:rPr>
+      </w:pPr>
+    </w:p>
+    <w:p>
+      <w:pPr>
+        <w:rPr>
+          <w:sz w:val="32"/>
+          <w:szCs w:val="32"/>
+        </w:rPr>
+      </w:pPr>
+    </w:p>
+    <w:p>
+      <w:pPr>
+        <w:rPr>
+          <w:sz w:val="32"/>
+          <w:szCs w:val="32"/>
+        </w:rPr>
+      </w:pPr>
+    </w:p>
+    <w:p>
+      <w:pPr>
+        <w:rPr>
+          <w:sz w:val="32"/>
+          <w:szCs w:val="32"/>
+        </w:rPr>
+      </w:pPr>
+    </w:p>
+    <w:p>
+      <w:pPr>
+        <w:rPr>
+          <w:sz w:val="32"/>
+          <w:szCs w:val="32"/>
+        </w:rPr>
+      </w:pPr>
+    </w:p>
+    <w:p>
+      <w:pPr>
+        <w:rPr>
+          <w:sz w:val="32"/>
+          <w:szCs w:val="32"/>
+        </w:rPr>
+      </w:pPr>
+    </w:p>
+    <w:p>
+      <w:pPr>
+        <w:rPr>
+          <w:sz w:val="32"/>
+          <w:szCs w:val="32"/>
+        </w:rPr>
+      </w:pPr>
+    </w:p>
+    <w:p>
+      <w:pPr>
+        <w:rPr>
+          <w:sz w:val="32"/>
+          <w:szCs w:val="32"/>
+        </w:rPr>
+      </w:pPr>
+    </w:p>
+    <w:p>
+      <w:pPr>
+        <w:rPr>
+          <w:sz w:val="32"/>
+          <w:szCs w:val="32"/>
+        </w:rPr>
+      </w:pPr>
+    </w:p>
+    <w:p>
+      <w:pPr>
+        <w:rPr>
+          <w:sz w:val="32"/>
+          <w:szCs w:val="32"/>
+        </w:rPr>
+      </w:pPr>
+    </w:p>
+    <w:tbl>
+      <w:tblPr>
+        <w:tblStyle w:val="Grigliatabella"/>
+        <w:tblW w:w="0" w:type="auto"/>
+        <w:tblLook w:val="04A0" w:firstRow="1" w:lastRow="0" w:firstColumn="1" w:lastColumn="0" w:noHBand="0" w:noVBand="1"/>
+      </w:tblPr>
+      <w:tblGrid>
+        <w:gridCol w:w="4684"/>
+        <w:gridCol w:w="4944"/>
+      </w:tblGrid>
+      <w:tr>
+        <w:tc>
+          <w:tcPr>
+            <w:tcW w:w="9628" w:type="dxa"/>
+            <w:gridSpan w:val="2"/>
+          </w:tcPr>
+          <w:p>
+            <w:pPr>
+              <w:rPr>
+                <w:sz w:val="32"/>
+                <w:szCs w:val="32"/>
+              </w:rPr>
+            </w:pPr>
+            <w:r>
+              <w:rPr>
+                <w:sz w:val="32"/>
+                <w:szCs w:val="32"/>
+              </w:rPr>
+              <w:t>Nome: Review Manager</w:t>
+            </w:r>
+          </w:p>
+        </w:tc>
+      </w:tr>
+      <w:tr>
+        <w:tc>
+          <w:tcPr>
+            <w:tcW w:w="4814" w:type="dxa"/>
+          </w:tcPr>
+          <w:p>
+            <w:pPr>
+              <w:rPr>
+                <w:sz w:val="32"/>
+                <w:szCs w:val="32"/>
+              </w:rPr>
+            </w:pPr>
+            <w:proofErr w:type="spellStart"/>
+            <w:r>
+              <w:rPr>
+                <w:sz w:val="32"/>
+                <w:szCs w:val="32"/>
+              </w:rPr>
+              <w:t>Pre-condition</w:t>
+            </w:r>
+            <w:proofErr w:type="spellEnd"/>
+          </w:p>
+        </w:tc>
+        <w:tc>
+          <w:tcPr>
+            <w:tcW w:w="4814" w:type="dxa"/>
+          </w:tcPr>
+          <w:p>
+            <w:pPr>
+              <w:rPr>
+                <w:sz w:val="24"/>
+                <w:szCs w:val="24"/>
+              </w:rPr>
+            </w:pPr>
+            <w:proofErr w:type="spellStart"/>
+            <w:r>
+              <w:rPr>
+                <w:b/>
+                <w:sz w:val="24"/>
+                <w:szCs w:val="24"/>
+              </w:rPr>
+              <w:t>context</w:t>
+            </w:r>
+            <w:proofErr w:type="spellEnd"/>
+            <w:r>
+              <w:rPr>
+                <w:b/>
+                <w:sz w:val="24"/>
+                <w:szCs w:val="24"/>
+              </w:rPr>
+              <w:t xml:space="preserve"> </w:t>
+            </w:r>
+            <w:proofErr w:type="spellStart"/>
+            <w:proofErr w:type="gramStart"/>
+            <w:r>
+              <w:rPr>
+                <w:sz w:val="24"/>
+                <w:szCs w:val="24"/>
+              </w:rPr>
+              <w:t>Review</w:t>
+            </w:r>
+            <w:r>
+              <w:rPr>
+                <w:sz w:val="24"/>
+                <w:szCs w:val="24"/>
+              </w:rPr>
+              <w:t>Manager</w:t>
+            </w:r>
+            <w:proofErr w:type="spellEnd"/>
+            <w:r>
+              <w:rPr>
+                <w:sz w:val="24"/>
+                <w:szCs w:val="24"/>
+              </w:rPr>
+              <w:t>::</w:t>
+            </w:r>
+            <w:proofErr w:type="spellStart"/>
+            <w:proofErr w:type="gramEnd"/>
+            <w:r>
+              <w:rPr>
+                <w:sz w:val="24"/>
+                <w:szCs w:val="24"/>
+              </w:rPr>
+              <w:t>InsertReview</w:t>
+            </w:r>
+            <w:proofErr w:type="spellEnd"/>
+            <w:r>
+              <w:rPr>
+                <w:sz w:val="24"/>
+                <w:szCs w:val="24"/>
+              </w:rPr>
+              <w:t>(</w:t>
+            </w:r>
+            <w:proofErr w:type="spellStart"/>
+            <w:r>
+              <w:rPr>
+                <w:sz w:val="24"/>
+                <w:szCs w:val="24"/>
+              </w:rPr>
+              <w:t>r:Recensione</w:t>
+            </w:r>
+            <w:proofErr w:type="spellEnd"/>
+            <w:r>
+              <w:rPr>
+                <w:sz w:val="24"/>
+                <w:szCs w:val="24"/>
+              </w:rPr>
+              <w:t xml:space="preserve">): </w:t>
+            </w:r>
+            <w:proofErr w:type="spellStart"/>
+            <w:r>
+              <w:rPr>
+                <w:sz w:val="24"/>
+                <w:szCs w:val="24"/>
+              </w:rPr>
+              <w:t>boolean</w:t>
+            </w:r>
+            <w:proofErr w:type="spellEnd"/>
+            <w:r>
+              <w:rPr>
+                <w:sz w:val="24"/>
+                <w:szCs w:val="24"/>
+              </w:rPr>
+              <w:t xml:space="preserve"> </w:t>
+            </w:r>
+            <w:proofErr w:type="spellStart"/>
+            <w:r>
+              <w:rPr>
+                <w:sz w:val="24"/>
+                <w:szCs w:val="24"/>
+              </w:rPr>
+              <w:t>pre</w:t>
+            </w:r>
+            <w:proofErr w:type="spellEnd"/>
+            <w:r>
+              <w:rPr>
+                <w:sz w:val="24"/>
+                <w:szCs w:val="24"/>
+              </w:rPr>
+              <w:t>: r!=</w:t>
+            </w:r>
+            <w:proofErr w:type="spellStart"/>
+            <w:r>
+              <w:rPr>
+                <w:sz w:val="24"/>
+                <w:szCs w:val="24"/>
+              </w:rPr>
+              <w:t>null</w:t>
+            </w:r>
+            <w:proofErr w:type="spellEnd"/>
+          </w:p>
+          <w:p>
+            <w:pPr>
+              <w:rPr>
+                <w:b/>
+                <w:sz w:val="24"/>
+                <w:szCs w:val="24"/>
+              </w:rPr>
+            </w:pPr>
+            <w:proofErr w:type="spellStart"/>
+            <w:r>
+              <w:rPr>
+                <w:b/>
+                <w:sz w:val="24"/>
+                <w:szCs w:val="24"/>
+              </w:rPr>
+              <w:t>context</w:t>
+            </w:r>
+            <w:proofErr w:type="spellEnd"/>
+          </w:p>
+          <w:p>
+            <w:pPr>
+              <w:rPr>
+                <w:sz w:val="24"/>
+                <w:szCs w:val="24"/>
+              </w:rPr>
+            </w:pPr>
+            <w:proofErr w:type="spellStart"/>
+            <w:proofErr w:type="gramStart"/>
+            <w:r>
+              <w:rPr>
+                <w:sz w:val="24"/>
+                <w:szCs w:val="24"/>
+              </w:rPr>
+              <w:t>ReviewManager</w:t>
+            </w:r>
+            <w:proofErr w:type="spellEnd"/>
+            <w:r>
+              <w:rPr>
+                <w:sz w:val="24"/>
+                <w:szCs w:val="24"/>
+              </w:rPr>
+              <w:t>::</w:t>
+            </w:r>
+            <w:proofErr w:type="spellStart"/>
+            <w:proofErr w:type="gramEnd"/>
+            <w:r>
+              <w:rPr>
+                <w:sz w:val="24"/>
+                <w:szCs w:val="24"/>
+              </w:rPr>
+              <w:t>ShowReview</w:t>
+            </w:r>
+            <w:proofErr w:type="spellEnd"/>
+            <w:r>
+              <w:rPr>
+                <w:sz w:val="24"/>
+                <w:szCs w:val="24"/>
+              </w:rPr>
+              <w:t>(</w:t>
+            </w:r>
+            <w:proofErr w:type="spellStart"/>
+            <w:r>
+              <w:rPr>
+                <w:sz w:val="24"/>
+                <w:szCs w:val="24"/>
+              </w:rPr>
+              <w:t>titoloFilm:String</w:t>
+            </w:r>
+            <w:proofErr w:type="spellEnd"/>
+            <w:r>
+              <w:rPr>
+                <w:sz w:val="24"/>
+                <w:szCs w:val="24"/>
+              </w:rPr>
+              <w:t>):</w:t>
+            </w:r>
+          </w:p>
+          <w:p>
+            <w:pPr>
+              <w:rPr>
+                <w:sz w:val="24"/>
+                <w:szCs w:val="24"/>
+              </w:rPr>
+            </w:pPr>
+            <w:r>
+              <w:rPr>
+                <w:sz w:val="24"/>
+                <w:szCs w:val="24"/>
+              </w:rPr>
+              <w:t xml:space="preserve">Collection &lt;Recensione&gt; </w:t>
+            </w:r>
+            <w:proofErr w:type="spellStart"/>
+            <w:r>
+              <w:rPr>
+                <w:sz w:val="24"/>
+                <w:szCs w:val="24"/>
+              </w:rPr>
+              <w:t>pre</w:t>
+            </w:r>
+            <w:proofErr w:type="spellEnd"/>
+            <w:r>
+              <w:rPr>
+                <w:sz w:val="24"/>
+                <w:szCs w:val="24"/>
+              </w:rPr>
+              <w:t xml:space="preserve"> </w:t>
+            </w:r>
+            <w:proofErr w:type="spellStart"/>
+            <w:proofErr w:type="gramStart"/>
+            <w:r>
+              <w:rPr>
+                <w:sz w:val="24"/>
+                <w:szCs w:val="24"/>
+              </w:rPr>
+              <w:t>titoloFilm</w:t>
+            </w:r>
+            <w:proofErr w:type="spellEnd"/>
+            <w:r>
+              <w:rPr>
+                <w:sz w:val="24"/>
+                <w:szCs w:val="24"/>
+              </w:rPr>
+              <w:t>!=</w:t>
+            </w:r>
+            <w:proofErr w:type="spellStart"/>
+            <w:proofErr w:type="gramEnd"/>
+            <w:r>
+              <w:rPr>
+                <w:sz w:val="24"/>
+                <w:szCs w:val="24"/>
+              </w:rPr>
+              <w:t>null</w:t>
+            </w:r>
+            <w:proofErr w:type="spellEnd"/>
+          </w:p>
+        </w:tc>
+      </w:tr>
+      <w:tr>
+        <w:tc>
+          <w:tcPr>
+            <w:tcW w:w="4814" w:type="dxa"/>
+          </w:tcPr>
+          <w:p>
+            <w:pPr>
+              <w:rPr>
+                <w:sz w:val="32"/>
+                <w:szCs w:val="32"/>
+              </w:rPr>
+            </w:pPr>
+            <w:r>
+              <w:rPr>
+                <w:sz w:val="32"/>
+                <w:szCs w:val="32"/>
+              </w:rPr>
+              <w:t>Post-</w:t>
+            </w:r>
+            <w:proofErr w:type="spellStart"/>
+            <w:r>
+              <w:rPr>
+                <w:sz w:val="32"/>
+                <w:szCs w:val="32"/>
+              </w:rPr>
+              <w:t>condition</w:t>
+            </w:r>
+            <w:proofErr w:type="spellEnd"/>
+          </w:p>
+        </w:tc>
+        <w:tc>
+          <w:tcPr>
+            <w:tcW w:w="4814" w:type="dxa"/>
+          </w:tcPr>
+          <w:p>
+            <w:pPr>
+              <w:rPr>
+                <w:sz w:val="32"/>
+                <w:szCs w:val="32"/>
+              </w:rPr>
+            </w:pPr>
+          </w:p>
+        </w:tc>
+      </w:tr>
+      <w:tr>
+        <w:tc>
+          <w:tcPr>
+            <w:tcW w:w="4814" w:type="dxa"/>
+          </w:tcPr>
+          <w:p>
+            <w:pPr>
+              <w:rPr>
+                <w:sz w:val="32"/>
+                <w:szCs w:val="32"/>
+              </w:rPr>
+            </w:pPr>
+            <w:r>
+              <w:rPr>
+                <w:sz w:val="32"/>
+                <w:szCs w:val="32"/>
+              </w:rPr>
+              <w:t>Invarianti</w:t>
+            </w:r>
+          </w:p>
+        </w:tc>
+        <w:tc>
+          <w:tcPr>
+            <w:tcW w:w="4814" w:type="dxa"/>
+          </w:tcPr>
+          <w:p>
+            <w:pPr>
+              <w:rPr>
+                <w:sz w:val="32"/>
+                <w:szCs w:val="32"/>
+              </w:rPr>
+            </w:pPr>
+          </w:p>
+        </w:tc>
+      </w:tr>
+    </w:tbl>
+    <w:p>
+      <w:pPr>
+        <w:rPr>
+          <w:sz w:val="32"/>
+          <w:szCs w:val="32"/>
+        </w:rPr>
+      </w:pPr>
+    </w:p>
+    <w:p>
+      <w:pPr>
+        <w:rPr>
+          <w:sz w:val="32"/>
+          <w:szCs w:val="32"/>
+        </w:rPr>
+      </w:pPr>
+    </w:p>
+    <w:p>
+      <w:pPr>
+        <w:rPr>
+          <w:sz w:val="32"/>
+          <w:szCs w:val="32"/>
+        </w:rPr>
+      </w:pPr>
+    </w:p>
+    <w:p>
+      <w:pPr>
+        <w:rPr>
+          <w:sz w:val="32"/>
+          <w:szCs w:val="32"/>
+        </w:rPr>
+      </w:pPr>
+    </w:p>
+    <w:p>
+      <w:pPr>
+        <w:rPr>
+          <w:sz w:val="32"/>
+          <w:szCs w:val="32"/>
+        </w:rPr>
+      </w:pPr>
+    </w:p>
+    <w:p>
+      <w:pPr>
+        <w:rPr>
+          <w:sz w:val="32"/>
+          <w:szCs w:val="32"/>
+        </w:rPr>
+      </w:pPr>
+    </w:p>
+    <w:p>
+      <w:pPr>
+        <w:rPr>
+          <w:sz w:val="32"/>
+          <w:szCs w:val="32"/>
+        </w:rPr>
+      </w:pPr>
+    </w:p>
+    <w:p>
+      <w:pPr>
+        <w:pStyle w:val="Titolo3"/>
+      </w:pPr>
+      <w:proofErr w:type="spellStart"/>
+      <w:r>
+        <w:t>Search</w:t>
+      </w:r>
+      <w:proofErr w:type="spellEnd"/>
+      <w:r>
+        <w:t xml:space="preserve"> Manager</w:t>
+      </w:r>
+    </w:p>
+    <w:p>
+      <w:pPr>
+        <w:rPr>
+          <w:sz w:val="32"/>
+          <w:szCs w:val="32"/>
+        </w:rPr>
+      </w:pPr>
+      <w:r>
+        <w:rPr>
+          <w:noProof/>
+        </w:rPr>
+        <w:drawing>
+          <wp:anchor distT="0" distB="0" distL="114300" distR="114300" simplePos="0" relativeHeight="251684864" behindDoc="0" locked="0" layoutInCell="1" allowOverlap="1" wp14:anchorId="3E8C7DE2" wp14:editId="2B5E6F9A">
+            <wp:simplePos x="0" y="0"/>
+            <wp:positionH relativeFrom="column">
+              <wp:posOffset>23363</wp:posOffset>
+            </wp:positionH>
+            <wp:positionV relativeFrom="paragraph">
+              <wp:posOffset>335915</wp:posOffset>
+            </wp:positionV>
+            <wp:extent cx="6115050" cy="2352675"/>
+            <wp:effectExtent l="0" t="0" r="0" b="9525"/>
+            <wp:wrapNone/>
+            <wp:docPr id="25" name="Immagine 25"/>
+            <wp:cNvGraphicFramePr>
+              <a:graphicFrameLocks xmlns:a="http://schemas.openxmlformats.org/drawingml/2006/main" noChangeAspect="1"/>
+            </wp:cNvGraphicFramePr>
+            <a:graphic xmlns:a="http://schemas.openxmlformats.org/drawingml/2006/main">
+              <a:graphicData uri="http://schemas.openxmlformats.org/drawingml/2006/picture">
+                <pic:pic xmlns:pic="http://schemas.openxmlformats.org/drawingml/2006/picture">
+                  <pic:nvPicPr>
+                    <pic:cNvPr id="0" name="Picture 5"/>
+                    <pic:cNvPicPr>
+                      <a:picLocks noChangeAspect="1" noChangeArrowheads="1"/>
+                    </pic:cNvPicPr>
+                  </pic:nvPicPr>
+                  <pic:blipFill>
+                    <a:blip r:embed="rId30">
+                      <a:extLst>
+                        <a:ext uri="{28A0092B-C50C-407E-A947-70E740481C1C}">
+                          <a14:useLocalDpi xmlns:a14="http://schemas.microsoft.com/office/drawing/2010/main" val="0"/>
+                        </a:ext>
+                      </a:extLst>
+                    </a:blip>
+                    <a:srcRect/>
+                    <a:stretch>
+                      <a:fillRect/>
+                    </a:stretch>
+                  </pic:blipFill>
+                  <pic:spPr bwMode="auto">
+                    <a:xfrm>
+                      <a:off x="0" y="0"/>
+                      <a:ext cx="6115050" cy="2352675"/>
+                    </a:xfrm>
+                    <a:prstGeom prst="rect">
+                      <a:avLst/>
+                    </a:prstGeom>
+                    <a:noFill/>
+                    <a:ln>
+                      <a:noFill/>
+                    </a:ln>
+                  </pic:spPr>
+                </pic:pic>
+              </a:graphicData>
+            </a:graphic>
+          </wp:anchor>
+        </w:drawing>
+      </w:r>
+    </w:p>
+    <w:p>
+      <w:pPr>
+        <w:rPr>
+          <w:sz w:val="32"/>
+          <w:szCs w:val="32"/>
+        </w:rPr>
+      </w:pPr>
+    </w:p>
+    <w:p>
+      <w:pPr>
+        <w:rPr>
+          <w:sz w:val="32"/>
+          <w:szCs w:val="32"/>
+        </w:rPr>
+      </w:pPr>
+    </w:p>
+    <w:p>
+      <w:pPr>
+        <w:rPr>
+          <w:sz w:val="32"/>
+          <w:szCs w:val="32"/>
+        </w:rPr>
+      </w:pPr>
+    </w:p>
+    <w:p>
+      <w:pPr>
+        <w:rPr>
+          <w:sz w:val="32"/>
+          <w:szCs w:val="32"/>
+        </w:rPr>
+      </w:pPr>
+    </w:p>
+    <w:p>
+      <w:pPr>
+        <w:rPr>
+          <w:sz w:val="32"/>
+          <w:szCs w:val="32"/>
+        </w:rPr>
+      </w:pPr>
+    </w:p>
+    <w:p>
+      <w:pPr>
+        <w:rPr>
+          <w:sz w:val="32"/>
+          <w:szCs w:val="32"/>
+        </w:rPr>
+      </w:pPr>
+    </w:p>
+    <w:p>
+      <w:pPr>
+        <w:rPr>
+          <w:sz w:val="32"/>
+          <w:szCs w:val="32"/>
+        </w:rPr>
+      </w:pPr>
+    </w:p>
+    <w:p>
+      <w:pPr>
+        <w:rPr>
+          <w:sz w:val="32"/>
+          <w:szCs w:val="32"/>
+        </w:rPr>
+      </w:pPr>
+    </w:p>
+    <w:p>
+      <w:pPr>
+        <w:rPr>
+          <w:sz w:val="32"/>
+          <w:szCs w:val="32"/>
+        </w:rPr>
+      </w:pPr>
+    </w:p>
+    <w:tbl>
+      <w:tblPr>
+        <w:tblStyle w:val="Grigliatabella"/>
+        <w:tblW w:w="0" w:type="auto"/>
+        <w:tblLook w:val="04A0" w:firstRow="1" w:lastRow="0" w:firstColumn="1" w:lastColumn="0" w:noHBand="0" w:noVBand="1"/>
+      </w:tblPr>
+      <w:tblGrid>
+        <w:gridCol w:w="4568"/>
+        <w:gridCol w:w="5060"/>
+      </w:tblGrid>
+      <w:tr>
+        <w:tc>
+          <w:tcPr>
+            <w:tcW w:w="9628" w:type="dxa"/>
+            <w:gridSpan w:val="2"/>
+          </w:tcPr>
+          <w:p>
+            <w:pPr>
+              <w:rPr>
+                <w:sz w:val="32"/>
+                <w:szCs w:val="32"/>
+              </w:rPr>
+            </w:pPr>
+            <w:r>
+              <w:rPr>
+                <w:sz w:val="32"/>
+                <w:szCs w:val="32"/>
+              </w:rPr>
+              <w:t xml:space="preserve">Nome: </w:t>
+            </w:r>
+            <w:proofErr w:type="spellStart"/>
+            <w:r>
+              <w:rPr>
+                <w:sz w:val="32"/>
+                <w:szCs w:val="32"/>
+              </w:rPr>
+              <w:t>Search</w:t>
+            </w:r>
+            <w:proofErr w:type="spellEnd"/>
+            <w:r>
+              <w:rPr>
+                <w:sz w:val="32"/>
+                <w:szCs w:val="32"/>
+              </w:rPr>
+              <w:t xml:space="preserve"> Manager</w:t>
+            </w:r>
+          </w:p>
+        </w:tc>
+      </w:tr>
+      <w:tr>
+        <w:tc>
+          <w:tcPr>
+            <w:tcW w:w="4814" w:type="dxa"/>
+          </w:tcPr>
+          <w:p>
+            <w:pPr>
+              <w:rPr>
+                <w:sz w:val="32"/>
+                <w:szCs w:val="32"/>
+              </w:rPr>
+            </w:pPr>
+            <w:proofErr w:type="spellStart"/>
+            <w:r>
+              <w:rPr>
+                <w:sz w:val="32"/>
+                <w:szCs w:val="32"/>
+              </w:rPr>
+              <w:t>Pre-condition</w:t>
+            </w:r>
+            <w:proofErr w:type="spellEnd"/>
+          </w:p>
+        </w:tc>
+        <w:tc>
+          <w:tcPr>
+            <w:tcW w:w="4814" w:type="dxa"/>
+          </w:tcPr>
+          <w:p>
+            <w:pPr>
+              <w:rPr>
+                <w:b/>
+                <w:sz w:val="24"/>
+                <w:szCs w:val="24"/>
+              </w:rPr>
+            </w:pPr>
+            <w:proofErr w:type="spellStart"/>
+            <w:r>
+              <w:rPr>
+                <w:b/>
+                <w:sz w:val="24"/>
+                <w:szCs w:val="24"/>
+              </w:rPr>
+              <w:t>context</w:t>
+            </w:r>
+            <w:proofErr w:type="spellEnd"/>
+          </w:p>
+          <w:p>
+            <w:pPr>
+              <w:rPr>
+                <w:sz w:val="24"/>
+                <w:szCs w:val="24"/>
+              </w:rPr>
+            </w:pPr>
+            <w:proofErr w:type="spellStart"/>
+            <w:proofErr w:type="gramStart"/>
+            <w:r>
+              <w:rPr>
+                <w:sz w:val="24"/>
+                <w:szCs w:val="24"/>
+              </w:rPr>
+              <w:t>SearchManager</w:t>
+            </w:r>
+            <w:proofErr w:type="spellEnd"/>
+            <w:r>
+              <w:rPr>
+                <w:sz w:val="24"/>
+                <w:szCs w:val="24"/>
+              </w:rPr>
+              <w:t>::</w:t>
+            </w:r>
+            <w:proofErr w:type="spellStart"/>
+            <w:proofErr w:type="gramEnd"/>
+            <w:r>
+              <w:rPr>
+                <w:sz w:val="24"/>
+                <w:szCs w:val="24"/>
+              </w:rPr>
+              <w:t>searchBytitolo</w:t>
+            </w:r>
+            <w:proofErr w:type="spellEnd"/>
+            <w:r>
+              <w:rPr>
+                <w:sz w:val="24"/>
+                <w:szCs w:val="24"/>
+              </w:rPr>
+              <w:t>(</w:t>
+            </w:r>
+            <w:proofErr w:type="spellStart"/>
+            <w:r>
+              <w:rPr>
+                <w:sz w:val="24"/>
+                <w:szCs w:val="24"/>
+              </w:rPr>
+              <w:t>titoloFilm:String</w:t>
+            </w:r>
+            <w:proofErr w:type="spellEnd"/>
+            <w:r>
+              <w:rPr>
+                <w:sz w:val="24"/>
+                <w:szCs w:val="24"/>
+              </w:rPr>
+              <w:t>):</w:t>
+            </w:r>
+          </w:p>
+          <w:p>
+            <w:pPr>
+              <w:rPr>
+                <w:sz w:val="24"/>
+                <w:szCs w:val="24"/>
+              </w:rPr>
+            </w:pPr>
+            <w:r>
+              <w:rPr>
+                <w:sz w:val="24"/>
+                <w:szCs w:val="24"/>
+              </w:rPr>
+              <w:t xml:space="preserve">Film </w:t>
+            </w:r>
+            <w:proofErr w:type="spellStart"/>
+            <w:r>
+              <w:rPr>
+                <w:sz w:val="24"/>
+                <w:szCs w:val="24"/>
+              </w:rPr>
+              <w:t>pre</w:t>
+            </w:r>
+            <w:proofErr w:type="spellEnd"/>
+            <w:r>
+              <w:rPr>
+                <w:sz w:val="24"/>
+                <w:szCs w:val="24"/>
+              </w:rPr>
+              <w:t xml:space="preserve"> </w:t>
+            </w:r>
+            <w:proofErr w:type="spellStart"/>
+            <w:proofErr w:type="gramStart"/>
+            <w:r>
+              <w:rPr>
+                <w:sz w:val="24"/>
+                <w:szCs w:val="24"/>
+              </w:rPr>
+              <w:t>titoloFilm</w:t>
+            </w:r>
+            <w:proofErr w:type="spellEnd"/>
+            <w:r>
+              <w:rPr>
+                <w:sz w:val="24"/>
+                <w:szCs w:val="24"/>
+              </w:rPr>
+              <w:t>!=</w:t>
+            </w:r>
+            <w:proofErr w:type="spellStart"/>
+            <w:proofErr w:type="gramEnd"/>
+            <w:r>
+              <w:rPr>
+                <w:sz w:val="24"/>
+                <w:szCs w:val="24"/>
+              </w:rPr>
+              <w:t>null</w:t>
+            </w:r>
+            <w:proofErr w:type="spellEnd"/>
+          </w:p>
+          <w:p>
+            <w:pPr>
+              <w:rPr>
+                <w:b/>
+                <w:sz w:val="24"/>
+                <w:szCs w:val="24"/>
+              </w:rPr>
+            </w:pPr>
+            <w:proofErr w:type="spellStart"/>
+            <w:r>
+              <w:rPr>
+                <w:b/>
+                <w:sz w:val="24"/>
+                <w:szCs w:val="24"/>
+              </w:rPr>
+              <w:t>context</w:t>
+            </w:r>
+            <w:proofErr w:type="spellEnd"/>
+          </w:p>
+          <w:p>
+            <w:pPr>
+              <w:rPr>
+                <w:sz w:val="24"/>
+                <w:szCs w:val="24"/>
+              </w:rPr>
+            </w:pPr>
+            <w:proofErr w:type="spellStart"/>
+            <w:proofErr w:type="gramStart"/>
+            <w:r>
+              <w:rPr>
+                <w:sz w:val="24"/>
+                <w:szCs w:val="24"/>
+              </w:rPr>
+              <w:t>SearchManager</w:t>
+            </w:r>
+            <w:proofErr w:type="spellEnd"/>
+            <w:r>
+              <w:rPr>
+                <w:sz w:val="24"/>
+                <w:szCs w:val="24"/>
+              </w:rPr>
+              <w:t>::</w:t>
+            </w:r>
+            <w:proofErr w:type="spellStart"/>
+            <w:proofErr w:type="gramEnd"/>
+            <w:r>
+              <w:rPr>
+                <w:sz w:val="24"/>
+                <w:szCs w:val="24"/>
+              </w:rPr>
+              <w:t>searchCinema</w:t>
+            </w:r>
+            <w:proofErr w:type="spellEnd"/>
+            <w:r>
+              <w:rPr>
+                <w:sz w:val="24"/>
+                <w:szCs w:val="24"/>
+              </w:rPr>
+              <w:t>(</w:t>
+            </w:r>
+            <w:proofErr w:type="spellStart"/>
+            <w:r>
+              <w:rPr>
+                <w:sz w:val="24"/>
+                <w:szCs w:val="24"/>
+              </w:rPr>
+              <w:t>titoloFilm:String</w:t>
+            </w:r>
+            <w:proofErr w:type="spellEnd"/>
+            <w:r>
+              <w:rPr>
+                <w:sz w:val="24"/>
+                <w:szCs w:val="24"/>
+              </w:rPr>
+              <w:t>):</w:t>
+            </w:r>
+          </w:p>
+          <w:p>
+            <w:pPr>
+              <w:rPr>
+                <w:sz w:val="32"/>
+                <w:szCs w:val="32"/>
+              </w:rPr>
+            </w:pPr>
+            <w:r>
+              <w:rPr>
+                <w:sz w:val="24"/>
+                <w:szCs w:val="24"/>
+              </w:rPr>
+              <w:t xml:space="preserve">Collection &lt;Cinema&gt; </w:t>
+            </w:r>
+            <w:proofErr w:type="spellStart"/>
+            <w:r>
+              <w:rPr>
+                <w:sz w:val="24"/>
+                <w:szCs w:val="24"/>
+              </w:rPr>
+              <w:t>pre</w:t>
+            </w:r>
+            <w:proofErr w:type="spellEnd"/>
+            <w:r>
+              <w:rPr>
+                <w:sz w:val="24"/>
+                <w:szCs w:val="24"/>
+              </w:rPr>
+              <w:t xml:space="preserve"> </w:t>
+            </w:r>
+            <w:proofErr w:type="spellStart"/>
+            <w:proofErr w:type="gramStart"/>
+            <w:r>
+              <w:rPr>
+                <w:sz w:val="24"/>
+                <w:szCs w:val="24"/>
+              </w:rPr>
+              <w:t>titoloFilm</w:t>
+            </w:r>
+            <w:proofErr w:type="spellEnd"/>
+            <w:r>
+              <w:rPr>
+                <w:sz w:val="24"/>
+                <w:szCs w:val="24"/>
+              </w:rPr>
+              <w:t>!=</w:t>
+            </w:r>
+            <w:proofErr w:type="spellStart"/>
+            <w:proofErr w:type="gramEnd"/>
+            <w:r>
+              <w:rPr>
+                <w:sz w:val="24"/>
+                <w:szCs w:val="24"/>
+              </w:rPr>
+              <w:t>null</w:t>
+            </w:r>
+            <w:proofErr w:type="spellEnd"/>
+          </w:p>
+        </w:tc>
+      </w:tr>
+      <w:tr>
+        <w:tc>
+          <w:tcPr>
+            <w:tcW w:w="4814" w:type="dxa"/>
+          </w:tcPr>
+          <w:p>
+            <w:pPr>
+              <w:rPr>
+                <w:sz w:val="32"/>
+                <w:szCs w:val="32"/>
+              </w:rPr>
+            </w:pPr>
+            <w:r>
+              <w:rPr>
+                <w:sz w:val="32"/>
+                <w:szCs w:val="32"/>
+              </w:rPr>
+              <w:t>Post-</w:t>
+            </w:r>
+            <w:proofErr w:type="spellStart"/>
+            <w:r>
+              <w:rPr>
+                <w:sz w:val="32"/>
+                <w:szCs w:val="32"/>
+              </w:rPr>
+              <w:t>condition</w:t>
+            </w:r>
+            <w:proofErr w:type="spellEnd"/>
+          </w:p>
+        </w:tc>
+        <w:tc>
+          <w:tcPr>
+            <w:tcW w:w="4814" w:type="dxa"/>
+          </w:tcPr>
+          <w:p>
+            <w:pPr>
+              <w:rPr>
+                <w:sz w:val="32"/>
+                <w:szCs w:val="32"/>
+              </w:rPr>
+            </w:pPr>
+          </w:p>
+        </w:tc>
+      </w:tr>
+      <w:tr>
+        <w:tc>
+          <w:tcPr>
+            <w:tcW w:w="4814" w:type="dxa"/>
+          </w:tcPr>
+          <w:p>
+            <w:pPr>
+              <w:rPr>
+                <w:sz w:val="32"/>
+                <w:szCs w:val="32"/>
+              </w:rPr>
+            </w:pPr>
+            <w:r>
+              <w:rPr>
+                <w:sz w:val="32"/>
+                <w:szCs w:val="32"/>
+              </w:rPr>
+              <w:t>Invarianti</w:t>
+            </w:r>
+          </w:p>
+        </w:tc>
+        <w:tc>
+          <w:tcPr>
+            <w:tcW w:w="4814" w:type="dxa"/>
+          </w:tcPr>
+          <w:p>
+            <w:pPr>
+              <w:rPr>
+                <w:sz w:val="32"/>
+                <w:szCs w:val="32"/>
+              </w:rPr>
+            </w:pPr>
+          </w:p>
+        </w:tc>
+      </w:tr>
+    </w:tbl>
+    <w:p>
+      <w:pPr>
+        <w:rPr>
+          <w:sz w:val="32"/>
+          <w:szCs w:val="32"/>
+        </w:rPr>
+      </w:pPr>
+    </w:p>
+    <w:p>
+      <w:pPr>
+        <w:rPr>
+          <w:sz w:val="32"/>
+          <w:szCs w:val="32"/>
+        </w:rPr>
+      </w:pPr>
+    </w:p>
+    <w:p>
+      <w:pPr>
+        <w:rPr>
+          <w:sz w:val="32"/>
+          <w:szCs w:val="32"/>
+        </w:rPr>
+      </w:pPr>
+    </w:p>
+    <w:p>
+      <w:pPr>
+        <w:rPr>
+          <w:sz w:val="32"/>
+          <w:szCs w:val="32"/>
+        </w:rPr>
+      </w:pPr>
+    </w:p>
+    <w:p>
+      <w:pPr>
+        <w:rPr>
+          <w:sz w:val="32"/>
+          <w:szCs w:val="32"/>
+        </w:rPr>
+      </w:pPr>
+    </w:p>
+    <w:p>
+      <w:pPr>
+        <w:rPr>
+          <w:sz w:val="32"/>
+          <w:szCs w:val="32"/>
+        </w:rPr>
+      </w:pPr>
+    </w:p>
+    <w:p>
+      <w:pPr>
+        <w:rPr>
+          <w:sz w:val="32"/>
+          <w:szCs w:val="32"/>
+        </w:rPr>
+      </w:pPr>
+    </w:p>
+    <w:p>
+      <w:pPr>
+        <w:rPr>
+          <w:sz w:val="32"/>
+          <w:szCs w:val="32"/>
+        </w:rPr>
+      </w:pPr>
+    </w:p>
+    <w:p>
+      <w:pPr>
+        <w:pStyle w:val="Titolo3"/>
+      </w:pPr>
+      <w:proofErr w:type="spellStart"/>
+      <w:r>
+        <w:t>Statistics</w:t>
+      </w:r>
+      <w:proofErr w:type="spellEnd"/>
+      <w:r>
+        <w:t xml:space="preserve"> Manager</w:t>
+      </w:r>
+    </w:p>
+    <w:p>
+      <w:pPr>
+        <w:rPr>
+          <w:sz w:val="32"/>
+          <w:szCs w:val="32"/>
+        </w:rPr>
+      </w:pPr>
+    </w:p>
+    <w:p>
+      <w:pPr>
+        <w:rPr>
+          <w:sz w:val="32"/>
+          <w:szCs w:val="32"/>
+        </w:rPr>
+      </w:pPr>
+      <w:r>
+        <w:rPr>
+          <w:noProof/>
+          <w:sz w:val="32"/>
+          <w:szCs w:val="32"/>
+        </w:rPr>
+        <w:drawing>
+          <wp:anchor distT="0" distB="0" distL="114300" distR="114300" simplePos="0" relativeHeight="251685888" behindDoc="0" locked="0" layoutInCell="1" allowOverlap="1" wp14:anchorId="213467C9" wp14:editId="15E1BB13">
+            <wp:simplePos x="0" y="0"/>
+            <wp:positionH relativeFrom="column">
+              <wp:posOffset>365760</wp:posOffset>
+            </wp:positionH>
+            <wp:positionV relativeFrom="paragraph">
+              <wp:posOffset>29210</wp:posOffset>
+            </wp:positionV>
+            <wp:extent cx="2952750" cy="2266950"/>
+            <wp:effectExtent l="0" t="0" r="0" b="0"/>
+            <wp:wrapNone/>
+            <wp:docPr id="26" name="Immagine 26"/>
+            <wp:cNvGraphicFramePr>
+              <a:graphicFrameLocks xmlns:a="http://schemas.openxmlformats.org/drawingml/2006/main" noChangeAspect="1"/>
+            </wp:cNvGraphicFramePr>
+            <a:graphic xmlns:a="http://schemas.openxmlformats.org/drawingml/2006/main">
+              <a:graphicData uri="http://schemas.openxmlformats.org/drawingml/2006/picture">
+                <pic:pic xmlns:pic="http://schemas.openxmlformats.org/drawingml/2006/picture">
+                  <pic:nvPicPr>
+                    <pic:cNvPr id="0" name="Picture 6"/>
+                    <pic:cNvPicPr>
+                      <a:picLocks noChangeAspect="1" noChangeArrowheads="1"/>
+                    </pic:cNvPicPr>
+                  </pic:nvPicPr>
+                  <pic:blipFill>
+                    <a:blip r:embed="rId31">
+                      <a:extLst>
+                        <a:ext uri="{28A0092B-C50C-407E-A947-70E740481C1C}">
+                          <a14:useLocalDpi xmlns:a14="http://schemas.microsoft.com/office/drawing/2010/main" val="0"/>
+                        </a:ext>
+                      </a:extLst>
+                    </a:blip>
+                    <a:srcRect/>
+                    <a:stretch>
+                      <a:fillRect/>
+                    </a:stretch>
+                  </pic:blipFill>
+                  <pic:spPr bwMode="auto">
+                    <a:xfrm>
+                      <a:off x="0" y="0"/>
+                      <a:ext cx="2952750" cy="2266950"/>
+                    </a:xfrm>
+                    <a:prstGeom prst="rect">
+                      <a:avLst/>
+                    </a:prstGeom>
+                    <a:noFill/>
+                    <a:ln>
+                      <a:noFill/>
+                    </a:ln>
+                  </pic:spPr>
+                </pic:pic>
+              </a:graphicData>
+            </a:graphic>
+          </wp:anchor>
+        </w:drawing>
+      </w:r>
+    </w:p>
+    <w:p>
+      <w:pPr>
+        <w:rPr>
+          <w:sz w:val="32"/>
+          <w:szCs w:val="32"/>
+        </w:rPr>
+      </w:pPr>
+    </w:p>
+    <w:p>
+      <w:pPr>
+        <w:rPr>
+          <w:sz w:val="32"/>
+          <w:szCs w:val="32"/>
+        </w:rPr>
+      </w:pPr>
+    </w:p>
+    <w:p>
+      <w:pPr>
+        <w:rPr>
+          <w:sz w:val="32"/>
+          <w:szCs w:val="32"/>
+        </w:rPr>
+      </w:pPr>
+    </w:p>
+    <w:p>
+      <w:pPr>
+        <w:rPr>
+          <w:sz w:val="32"/>
+          <w:szCs w:val="32"/>
+        </w:rPr>
+      </w:pPr>
+    </w:p>
+    <w:p>
+      <w:pPr>
+        <w:rPr>
+          <w:sz w:val="32"/>
+          <w:szCs w:val="32"/>
+        </w:rPr>
+      </w:pPr>
+    </w:p>
+    <w:p>
+      <w:pPr>
+        <w:rPr>
+          <w:sz w:val="32"/>
+          <w:szCs w:val="32"/>
+        </w:rPr>
+      </w:pPr>
+    </w:p>
+    <w:p>
+      <w:pPr>
+        <w:rPr>
+          <w:sz w:val="32"/>
+          <w:szCs w:val="32"/>
+        </w:rPr>
+      </w:pPr>
+    </w:p>
+    <w:p>
+      <w:pPr>
+        <w:rPr>
+          <w:sz w:val="32"/>
+          <w:szCs w:val="32"/>
+        </w:rPr>
+      </w:pPr>
+    </w:p>
+    <w:tbl>
+      <w:tblPr>
+        <w:tblStyle w:val="Grigliatabella"/>
+        <w:tblW w:w="0" w:type="auto"/>
+        <w:tblLook w:val="04A0" w:firstRow="1" w:lastRow="0" w:firstColumn="1" w:lastColumn="0" w:noHBand="0" w:noVBand="1"/>
+      </w:tblPr>
+      <w:tblGrid>
+        <w:gridCol w:w="4814"/>
+        <w:gridCol w:w="4814"/>
+      </w:tblGrid>
+      <w:tr>
+        <w:tc>
+          <w:tcPr>
+            <w:tcW w:w="9628" w:type="dxa"/>
+            <w:gridSpan w:val="2"/>
+          </w:tcPr>
+          <w:p>
+            <w:pPr>
+              <w:rPr>
+                <w:sz w:val="32"/>
+                <w:szCs w:val="32"/>
+              </w:rPr>
+            </w:pPr>
+            <w:r>
+              <w:rPr>
+                <w:sz w:val="32"/>
+                <w:szCs w:val="32"/>
+              </w:rPr>
+              <w:t xml:space="preserve">Nome: </w:t>
+            </w:r>
+            <w:proofErr w:type="spellStart"/>
+            <w:r>
+              <w:rPr>
+                <w:sz w:val="32"/>
+                <w:szCs w:val="32"/>
+              </w:rPr>
+              <w:t>Statistics</w:t>
+            </w:r>
+            <w:proofErr w:type="spellEnd"/>
+            <w:r>
+              <w:rPr>
+                <w:sz w:val="32"/>
+                <w:szCs w:val="32"/>
+              </w:rPr>
+              <w:t xml:space="preserve"> Manager</w:t>
+            </w:r>
+          </w:p>
+        </w:tc>
+      </w:tr>
+      <w:tr>
+        <w:tc>
+          <w:tcPr>
+            <w:tcW w:w="4814" w:type="dxa"/>
+          </w:tcPr>
+          <w:p>
+            <w:pPr>
+              <w:rPr>
+                <w:sz w:val="32"/>
+                <w:szCs w:val="32"/>
+              </w:rPr>
+            </w:pPr>
+            <w:proofErr w:type="spellStart"/>
+            <w:r>
+              <w:rPr>
+                <w:sz w:val="32"/>
+                <w:szCs w:val="32"/>
+              </w:rPr>
+              <w:t>Pre-condition</w:t>
+            </w:r>
+            <w:proofErr w:type="spellEnd"/>
+          </w:p>
+        </w:tc>
+        <w:tc>
+          <w:tcPr>
+            <w:tcW w:w="4814" w:type="dxa"/>
+          </w:tcPr>
+          <w:p>
+            <w:pPr>
+              <w:rPr>
+                <w:sz w:val="32"/>
+                <w:szCs w:val="32"/>
+              </w:rPr>
+            </w:pPr>
+          </w:p>
+        </w:tc>
+      </w:tr>
+      <w:tr>
+        <w:tc>
+          <w:tcPr>
+            <w:tcW w:w="4814" w:type="dxa"/>
+          </w:tcPr>
+          <w:p>
+            <w:pPr>
+              <w:rPr>
+                <w:sz w:val="32"/>
+                <w:szCs w:val="32"/>
+              </w:rPr>
+            </w:pPr>
+            <w:r>
+              <w:rPr>
+                <w:sz w:val="32"/>
+                <w:szCs w:val="32"/>
+              </w:rPr>
+              <w:t>Post-</w:t>
+            </w:r>
+            <w:proofErr w:type="spellStart"/>
+            <w:r>
+              <w:rPr>
+                <w:sz w:val="32"/>
+                <w:szCs w:val="32"/>
+              </w:rPr>
+              <w:t>condition</w:t>
+            </w:r>
+            <w:proofErr w:type="spellEnd"/>
+          </w:p>
+        </w:tc>
+        <w:tc>
+          <w:tcPr>
+            <w:tcW w:w="4814" w:type="dxa"/>
+          </w:tcPr>
+          <w:p>
+            <w:pPr>
+              <w:rPr>
+                <w:sz w:val="32"/>
+                <w:szCs w:val="32"/>
+              </w:rPr>
+            </w:pPr>
+          </w:p>
+        </w:tc>
+      </w:tr>
+      <w:tr>
+        <w:tc>
+          <w:tcPr>
+            <w:tcW w:w="4814" w:type="dxa"/>
+          </w:tcPr>
+          <w:p>
+            <w:pPr>
+              <w:rPr>
+                <w:sz w:val="32"/>
+                <w:szCs w:val="32"/>
+              </w:rPr>
+            </w:pPr>
+            <w:r>
+              <w:rPr>
+                <w:sz w:val="32"/>
+                <w:szCs w:val="32"/>
+              </w:rPr>
+              <w:t>Invarianti</w:t>
+            </w:r>
+          </w:p>
+        </w:tc>
+        <w:tc>
+          <w:tcPr>
+            <w:tcW w:w="4814" w:type="dxa"/>
+          </w:tcPr>
+          <w:p>
+            <w:pPr>
+              <w:rPr>
+                <w:sz w:val="32"/>
+                <w:szCs w:val="32"/>
+              </w:rPr>
+            </w:pPr>
+          </w:p>
+        </w:tc>
+      </w:tr>
+    </w:tbl>
+    <w:p>
+      <w:pPr>
+        <w:rPr>
+          <w:sz w:val="32"/>
+          <w:szCs w:val="32"/>
+        </w:rPr>
+      </w:pPr>
+    </w:p>
+    <w:p>
+      <w:pPr>
+        <w:rPr>
+          <w:sz w:val="32"/>
+          <w:szCs w:val="32"/>
+        </w:rPr>
+      </w:pPr>
+    </w:p>
+    <w:p>
+      <w:pPr>
+        <w:rPr>
+          <w:sz w:val="32"/>
+          <w:szCs w:val="32"/>
+        </w:rPr>
+      </w:pPr>
+    </w:p>
+    <w:p>
+      <w:pPr>
+        <w:rPr>
+          <w:sz w:val="32"/>
+          <w:szCs w:val="32"/>
+        </w:rPr>
+      </w:pPr>
+    </w:p>
+    <w:p>
+      <w:pPr>
+        <w:rPr>
+          <w:sz w:val="32"/>
+          <w:szCs w:val="32"/>
+        </w:rPr>
+      </w:pPr>
+    </w:p>
+    <w:p>
+      <w:pPr>
+        <w:rPr>
+          <w:sz w:val="32"/>
+          <w:szCs w:val="32"/>
+        </w:rPr>
+      </w:pPr>
+    </w:p>
+    <w:p>
+      <w:pPr>
+        <w:rPr>
+          <w:sz w:val="32"/>
+          <w:szCs w:val="32"/>
+        </w:rPr>
+      </w:pPr>
+    </w:p>
+    <w:p>
+      <w:pPr>
+        <w:rPr>
+          <w:sz w:val="32"/>
+          <w:szCs w:val="32"/>
+        </w:rPr>
+      </w:pPr>
+    </w:p>
+    <w:p>
+      <w:pPr>
+        <w:rPr>
+          <w:sz w:val="32"/>
+          <w:szCs w:val="32"/>
+        </w:rPr>
+      </w:pPr>
+    </w:p>
+    <w:p>
+      <w:pPr>
+        <w:rPr>
+          <w:sz w:val="32"/>
+          <w:szCs w:val="32"/>
+        </w:rPr>
+      </w:pPr>
+    </w:p>
+    <w:p>
+      <w:pPr>
+        <w:rPr>
+          <w:sz w:val="32"/>
+          <w:szCs w:val="32"/>
+        </w:rPr>
+      </w:pPr>
+    </w:p>
+    <w:p>
+      <w:pPr>
+        <w:pStyle w:val="Titolo3"/>
+      </w:pPr>
+      <w:r>
+        <w:t>User Manager</w:t>
+      </w:r>
+    </w:p>
+    <w:p>
+      <w:pPr>
+        <w:rPr>
+          <w:sz w:val="32"/>
+          <w:szCs w:val="32"/>
+        </w:rPr>
+      </w:pPr>
+      <w:r>
+        <w:rPr>
+          <w:noProof/>
+          <w:sz w:val="32"/>
+          <w:szCs w:val="32"/>
+        </w:rPr>
+        <w:drawing>
+          <wp:anchor distT="0" distB="0" distL="114300" distR="114300" simplePos="0" relativeHeight="251686912" behindDoc="0" locked="0" layoutInCell="1" allowOverlap="1" wp14:anchorId="13108399" wp14:editId="04145B72">
+            <wp:simplePos x="0" y="0"/>
+            <wp:positionH relativeFrom="column">
+              <wp:posOffset>3810</wp:posOffset>
+            </wp:positionH>
+            <wp:positionV relativeFrom="paragraph">
+              <wp:posOffset>212090</wp:posOffset>
+            </wp:positionV>
+            <wp:extent cx="5753100" cy="2867025"/>
+            <wp:effectExtent l="0" t="0" r="0" b="9525"/>
+            <wp:wrapNone/>
+            <wp:docPr id="27" name="Immagine 27"/>
+            <wp:cNvGraphicFramePr>
+              <a:graphicFrameLocks xmlns:a="http://schemas.openxmlformats.org/drawingml/2006/main" noChangeAspect="1"/>
+            </wp:cNvGraphicFramePr>
+            <a:graphic xmlns:a="http://schemas.openxmlformats.org/drawingml/2006/main">
+              <a:graphicData uri="http://schemas.openxmlformats.org/drawingml/2006/picture">
+                <pic:pic xmlns:pic="http://schemas.openxmlformats.org/drawingml/2006/picture">
+                  <pic:nvPicPr>
+                    <pic:cNvPr id="0" name="Picture 7"/>
+                    <pic:cNvPicPr>
+                      <a:picLocks noChangeAspect="1" noChangeArrowheads="1"/>
+                    </pic:cNvPicPr>
+                  </pic:nvPicPr>
+                  <pic:blipFill>
+                    <a:blip r:embed="rId32">
+                      <a:extLst>
+                        <a:ext uri="{28A0092B-C50C-407E-A947-70E740481C1C}">
+                          <a14:useLocalDpi xmlns:a14="http://schemas.microsoft.com/office/drawing/2010/main" val="0"/>
+                        </a:ext>
+                      </a:extLst>
+                    </a:blip>
+                    <a:srcRect/>
+                    <a:stretch>
+                      <a:fillRect/>
+                    </a:stretch>
+                  </pic:blipFill>
+                  <pic:spPr bwMode="auto">
+                    <a:xfrm>
+                      <a:off x="0" y="0"/>
+                      <a:ext cx="5753100" cy="2867025"/>
+                    </a:xfrm>
+                    <a:prstGeom prst="rect">
+                      <a:avLst/>
+                    </a:prstGeom>
+                    <a:noFill/>
+                    <a:ln>
+                      <a:noFill/>
+                    </a:ln>
+                  </pic:spPr>
+                </pic:pic>
+              </a:graphicData>
+            </a:graphic>
+          </wp:anchor>
+        </w:drawing>
+      </w:r>
+    </w:p>
+    <w:p>
+      <w:pPr>
+        <w:rPr>
+          <w:sz w:val="32"/>
+          <w:szCs w:val="32"/>
+        </w:rPr>
+      </w:pPr>
+    </w:p>
+    <w:p>
+      <w:pPr>
+        <w:rPr>
+          <w:sz w:val="32"/>
+          <w:szCs w:val="32"/>
+        </w:rPr>
+      </w:pPr>
+    </w:p>
+    <w:p>
+      <w:pPr>
+        <w:rPr>
+          <w:sz w:val="32"/>
+          <w:szCs w:val="32"/>
+        </w:rPr>
+      </w:pPr>
+    </w:p>
+    <w:p>
+      <w:pPr>
+        <w:rPr>
+          <w:sz w:val="32"/>
+          <w:szCs w:val="32"/>
+        </w:rPr>
+      </w:pPr>
+    </w:p>
+    <w:p>
+      <w:pPr>
+        <w:rPr>
+          <w:sz w:val="32"/>
+          <w:szCs w:val="32"/>
+        </w:rPr>
+      </w:pPr>
+    </w:p>
+    <w:p>
+      <w:pPr>
+        <w:rPr>
+          <w:sz w:val="32"/>
+          <w:szCs w:val="32"/>
+        </w:rPr>
+      </w:pPr>
+    </w:p>
+    <w:p>
+      <w:pPr>
+        <w:rPr>
+          <w:sz w:val="32"/>
+          <w:szCs w:val="32"/>
+        </w:rPr>
+      </w:pPr>
+    </w:p>
+    <w:p>
+      <w:pPr>
+        <w:rPr>
+          <w:sz w:val="32"/>
+          <w:szCs w:val="32"/>
+        </w:rPr>
+      </w:pPr>
+    </w:p>
+    <w:p>
+      <w:pPr>
+        <w:rPr>
+          <w:sz w:val="32"/>
+          <w:szCs w:val="32"/>
+        </w:rPr>
+      </w:pPr>
+    </w:p>
+    <w:p>
+      <w:pPr>
+        <w:rPr>
+          <w:sz w:val="32"/>
+          <w:szCs w:val="32"/>
+        </w:rPr>
+      </w:pPr>
+    </w:p>
+    <w:p>
+      <w:pPr>
+        <w:rPr>
+          <w:sz w:val="32"/>
+          <w:szCs w:val="32"/>
+        </w:rPr>
+      </w:pPr>
+    </w:p>
+    <w:tbl>
+      <w:tblPr>
+        <w:tblStyle w:val="Grigliatabella"/>
+        <w:tblW w:w="0" w:type="auto"/>
+        <w:tblLook w:val="04A0" w:firstRow="1" w:lastRow="0" w:firstColumn="1" w:lastColumn="0" w:noHBand="0" w:noVBand="1"/>
+      </w:tblPr>
+      <w:tblGrid>
+        <w:gridCol w:w="4814"/>
+        <w:gridCol w:w="4814"/>
+      </w:tblGrid>
+      <w:tr>
+        <w:tc>
+          <w:tcPr>
+            <w:tcW w:w="9628" w:type="dxa"/>
+            <w:gridSpan w:val="2"/>
+          </w:tcPr>
+          <w:p>
+            <w:pPr>
+              <w:rPr>
+                <w:sz w:val="32"/>
+                <w:szCs w:val="32"/>
+              </w:rPr>
+            </w:pPr>
+            <w:r>
+              <w:rPr>
+                <w:sz w:val="32"/>
+                <w:szCs w:val="32"/>
+              </w:rPr>
+              <w:t>Nome: User Manager</w:t>
+            </w:r>
+          </w:p>
+        </w:tc>
+      </w:tr>
+      <w:tr>
+        <w:tc>
+          <w:tcPr>
+            <w:tcW w:w="4814" w:type="dxa"/>
+          </w:tcPr>
+          <w:p>
+            <w:pPr>
+              <w:rPr>
+                <w:sz w:val="32"/>
+                <w:szCs w:val="32"/>
+              </w:rPr>
+            </w:pPr>
+            <w:proofErr w:type="spellStart"/>
+            <w:r>
+              <w:rPr>
+                <w:sz w:val="32"/>
+                <w:szCs w:val="32"/>
+              </w:rPr>
+              <w:t>Pre-condition</w:t>
+            </w:r>
+            <w:proofErr w:type="spellEnd"/>
+          </w:p>
+        </w:tc>
+        <w:tc>
+          <w:tcPr>
+            <w:tcW w:w="4814" w:type="dxa"/>
+          </w:tcPr>
+          <w:p>
+            <w:pPr>
+              <w:rPr>
+                <w:b/>
+                <w:sz w:val="24"/>
+                <w:szCs w:val="24"/>
+              </w:rPr>
+            </w:pPr>
+            <w:proofErr w:type="spellStart"/>
+            <w:r>
+              <w:rPr>
+                <w:b/>
+                <w:sz w:val="24"/>
+                <w:szCs w:val="24"/>
+              </w:rPr>
+              <w:t>context</w:t>
+            </w:r>
+            <w:proofErr w:type="spellEnd"/>
+          </w:p>
+          <w:p>
+            <w:pPr>
+              <w:rPr>
+                <w:sz w:val="24"/>
+                <w:szCs w:val="24"/>
+              </w:rPr>
+            </w:pPr>
+            <w:proofErr w:type="spellStart"/>
+            <w:proofErr w:type="gramStart"/>
+            <w:r>
+              <w:rPr>
+                <w:sz w:val="24"/>
+                <w:szCs w:val="24"/>
+              </w:rPr>
+              <w:t>UserManager</w:t>
+            </w:r>
+            <w:proofErr w:type="spellEnd"/>
+            <w:r>
+              <w:rPr>
+                <w:sz w:val="24"/>
+                <w:szCs w:val="24"/>
+              </w:rPr>
+              <w:t>::</w:t>
+            </w:r>
+            <w:proofErr w:type="spellStart"/>
+            <w:proofErr w:type="gramEnd"/>
+            <w:r>
+              <w:rPr>
+                <w:sz w:val="24"/>
+                <w:szCs w:val="24"/>
+              </w:rPr>
+              <w:t>showPersonalInfo</w:t>
+            </w:r>
+            <w:proofErr w:type="spellEnd"/>
+            <w:r>
+              <w:rPr>
+                <w:sz w:val="24"/>
+                <w:szCs w:val="24"/>
+              </w:rPr>
+              <w:t>(</w:t>
+            </w:r>
+            <w:proofErr w:type="spellStart"/>
+            <w:r>
+              <w:rPr>
+                <w:sz w:val="24"/>
+                <w:szCs w:val="24"/>
+              </w:rPr>
+              <w:t>Email:String</w:t>
+            </w:r>
+            <w:proofErr w:type="spellEnd"/>
+            <w:r>
+              <w:rPr>
+                <w:sz w:val="24"/>
+                <w:szCs w:val="24"/>
+              </w:rPr>
+              <w:t>):</w:t>
+            </w:r>
+          </w:p>
+          <w:p>
+            <w:pPr>
+              <w:rPr>
+                <w:sz w:val="24"/>
+                <w:szCs w:val="24"/>
+              </w:rPr>
+            </w:pPr>
+            <w:r>
+              <w:rPr>
+                <w:sz w:val="24"/>
+                <w:szCs w:val="24"/>
+              </w:rPr>
+              <w:t xml:space="preserve">Utente </w:t>
+            </w:r>
+            <w:proofErr w:type="spellStart"/>
+            <w:r>
+              <w:rPr>
+                <w:sz w:val="24"/>
+                <w:szCs w:val="24"/>
+              </w:rPr>
+              <w:t>pre</w:t>
+            </w:r>
+            <w:proofErr w:type="spellEnd"/>
+            <w:r>
+              <w:rPr>
+                <w:sz w:val="24"/>
+                <w:szCs w:val="24"/>
+              </w:rPr>
+              <w:t xml:space="preserve"> </w:t>
+            </w:r>
+            <w:proofErr w:type="gramStart"/>
+            <w:r>
+              <w:rPr>
+                <w:sz w:val="24"/>
+                <w:szCs w:val="24"/>
+              </w:rPr>
+              <w:t>Email!=</w:t>
+            </w:r>
+            <w:proofErr w:type="spellStart"/>
+            <w:proofErr w:type="gramEnd"/>
+            <w:r>
+              <w:rPr>
+                <w:sz w:val="24"/>
+                <w:szCs w:val="24"/>
+              </w:rPr>
+              <w:t>null</w:t>
+            </w:r>
+            <w:proofErr w:type="spellEnd"/>
+          </w:p>
+          <w:p>
+            <w:pPr>
+              <w:rPr>
+                <w:b/>
+                <w:sz w:val="24"/>
+                <w:szCs w:val="24"/>
+              </w:rPr>
+            </w:pPr>
+            <w:proofErr w:type="spellStart"/>
+            <w:r>
+              <w:rPr>
+                <w:b/>
+                <w:sz w:val="24"/>
+                <w:szCs w:val="24"/>
+              </w:rPr>
+              <w:t>context</w:t>
+            </w:r>
+            <w:proofErr w:type="spellEnd"/>
+          </w:p>
+          <w:p>
+            <w:pPr>
+              <w:rPr>
+                <w:sz w:val="24"/>
+                <w:szCs w:val="24"/>
+              </w:rPr>
+            </w:pPr>
+            <w:proofErr w:type="spellStart"/>
+            <w:proofErr w:type="gramStart"/>
+            <w:r>
+              <w:rPr>
+                <w:sz w:val="24"/>
+                <w:szCs w:val="24"/>
+              </w:rPr>
+              <w:t>UserManager</w:t>
+            </w:r>
+            <w:proofErr w:type="spellEnd"/>
+            <w:r>
+              <w:rPr>
+                <w:sz w:val="24"/>
+                <w:szCs w:val="24"/>
+              </w:rPr>
+              <w:t>::</w:t>
+            </w:r>
+            <w:proofErr w:type="spellStart"/>
+            <w:proofErr w:type="gramEnd"/>
+            <w:r>
+              <w:rPr>
+                <w:sz w:val="24"/>
+                <w:szCs w:val="24"/>
+              </w:rPr>
+              <w:t>deleteAccount</w:t>
+            </w:r>
+            <w:proofErr w:type="spellEnd"/>
+            <w:r>
+              <w:rPr>
+                <w:sz w:val="24"/>
+                <w:szCs w:val="24"/>
+              </w:rPr>
+              <w:t>(</w:t>
+            </w:r>
+            <w:proofErr w:type="spellStart"/>
+            <w:r>
+              <w:rPr>
+                <w:sz w:val="24"/>
+                <w:szCs w:val="24"/>
+              </w:rPr>
+              <w:t>Email:String</w:t>
+            </w:r>
+            <w:proofErr w:type="spellEnd"/>
+            <w:r>
+              <w:rPr>
+                <w:sz w:val="24"/>
+                <w:szCs w:val="24"/>
+              </w:rPr>
+              <w:t>):</w:t>
+            </w:r>
+          </w:p>
+          <w:p>
+            <w:pPr>
+              <w:rPr>
+                <w:sz w:val="24"/>
+                <w:szCs w:val="24"/>
+              </w:rPr>
+            </w:pPr>
+            <w:proofErr w:type="spellStart"/>
+            <w:r>
+              <w:rPr>
+                <w:sz w:val="24"/>
+                <w:szCs w:val="24"/>
+              </w:rPr>
+              <w:t>boolean</w:t>
+            </w:r>
+            <w:proofErr w:type="spellEnd"/>
+            <w:r>
+              <w:rPr>
+                <w:sz w:val="24"/>
+                <w:szCs w:val="24"/>
+              </w:rPr>
+              <w:t xml:space="preserve"> </w:t>
+            </w:r>
+            <w:proofErr w:type="spellStart"/>
+            <w:r>
+              <w:rPr>
+                <w:sz w:val="24"/>
+                <w:szCs w:val="24"/>
+              </w:rPr>
+              <w:t>pre</w:t>
+            </w:r>
+            <w:proofErr w:type="spellEnd"/>
+            <w:r>
+              <w:rPr>
+                <w:sz w:val="24"/>
+                <w:szCs w:val="24"/>
+              </w:rPr>
+              <w:t xml:space="preserve"> </w:t>
+            </w:r>
+            <w:proofErr w:type="gramStart"/>
+            <w:r>
+              <w:rPr>
+                <w:sz w:val="24"/>
+                <w:szCs w:val="24"/>
+              </w:rPr>
+              <w:t>Email!=</w:t>
+            </w:r>
+            <w:proofErr w:type="spellStart"/>
+            <w:proofErr w:type="gramEnd"/>
+            <w:r>
+              <w:rPr>
+                <w:sz w:val="24"/>
+                <w:szCs w:val="24"/>
+              </w:rPr>
+              <w:t>null</w:t>
+            </w:r>
+            <w:proofErr w:type="spellEnd"/>
+          </w:p>
+          <w:p>
+            <w:pPr>
+              <w:rPr>
+                <w:b/>
+                <w:sz w:val="24"/>
+                <w:szCs w:val="24"/>
+              </w:rPr>
+            </w:pPr>
+            <w:proofErr w:type="spellStart"/>
+            <w:r>
+              <w:rPr>
+                <w:b/>
+                <w:sz w:val="24"/>
+                <w:szCs w:val="24"/>
+              </w:rPr>
+              <w:t>context</w:t>
+            </w:r>
+            <w:proofErr w:type="spellEnd"/>
+          </w:p>
+          <w:p>
+            <w:pPr>
+              <w:rPr>
+                <w:sz w:val="24"/>
+                <w:szCs w:val="24"/>
+              </w:rPr>
+            </w:pPr>
+            <w:proofErr w:type="spellStart"/>
+            <w:proofErr w:type="gramStart"/>
+            <w:r>
+              <w:rPr>
+                <w:sz w:val="24"/>
+                <w:szCs w:val="24"/>
+              </w:rPr>
+              <w:t>UserManager</w:t>
+            </w:r>
+            <w:proofErr w:type="spellEnd"/>
+            <w:r>
+              <w:rPr>
+                <w:sz w:val="24"/>
+                <w:szCs w:val="24"/>
+              </w:rPr>
+              <w:t>::</w:t>
+            </w:r>
+            <w:proofErr w:type="spellStart"/>
+            <w:proofErr w:type="gramEnd"/>
+            <w:r>
+              <w:rPr>
+                <w:sz w:val="24"/>
+                <w:szCs w:val="24"/>
+              </w:rPr>
+              <w:t>modifyInfo</w:t>
+            </w:r>
+            <w:proofErr w:type="spellEnd"/>
+            <w:r>
+              <w:rPr>
+                <w:sz w:val="24"/>
+                <w:szCs w:val="24"/>
+              </w:rPr>
+              <w:t>(</w:t>
+            </w:r>
+            <w:proofErr w:type="spellStart"/>
+            <w:r>
+              <w:rPr>
+                <w:sz w:val="24"/>
+                <w:szCs w:val="24"/>
+              </w:rPr>
+              <w:t>utente:Utente</w:t>
+            </w:r>
+            <w:proofErr w:type="spellEnd"/>
+            <w:r>
+              <w:rPr>
+                <w:sz w:val="24"/>
+                <w:szCs w:val="24"/>
+              </w:rPr>
+              <w:t>):</w:t>
+            </w:r>
+          </w:p>
+          <w:p>
+            <w:pPr>
+              <w:rPr>
+                <w:sz w:val="24"/>
+                <w:szCs w:val="24"/>
+              </w:rPr>
+            </w:pPr>
+            <w:proofErr w:type="spellStart"/>
+            <w:r>
+              <w:rPr>
+                <w:sz w:val="24"/>
+                <w:szCs w:val="24"/>
+              </w:rPr>
+              <w:t>boolean</w:t>
+            </w:r>
+            <w:proofErr w:type="spellEnd"/>
+            <w:r>
+              <w:rPr>
+                <w:sz w:val="24"/>
+                <w:szCs w:val="24"/>
+              </w:rPr>
+              <w:t xml:space="preserve"> </w:t>
+            </w:r>
+            <w:proofErr w:type="spellStart"/>
+            <w:r>
+              <w:rPr>
+                <w:sz w:val="24"/>
+                <w:szCs w:val="24"/>
+              </w:rPr>
+              <w:t>pre</w:t>
+            </w:r>
+            <w:proofErr w:type="spellEnd"/>
+            <w:r>
+              <w:rPr>
+                <w:sz w:val="24"/>
+                <w:szCs w:val="24"/>
+              </w:rPr>
+              <w:t xml:space="preserve"> </w:t>
+            </w:r>
+            <w:proofErr w:type="gramStart"/>
+            <w:r>
+              <w:rPr>
+                <w:sz w:val="24"/>
+                <w:szCs w:val="24"/>
+              </w:rPr>
+              <w:t>utente!=</w:t>
+            </w:r>
+            <w:proofErr w:type="spellStart"/>
+            <w:proofErr w:type="gramEnd"/>
+            <w:r>
+              <w:rPr>
+                <w:sz w:val="24"/>
+                <w:szCs w:val="24"/>
+              </w:rPr>
+              <w:t>null</w:t>
+            </w:r>
+            <w:proofErr w:type="spellEnd"/>
+          </w:p>
+        </w:tc>
+      </w:tr>
+      <w:tr>
+        <w:tc>
+          <w:tcPr>
+            <w:tcW w:w="4814" w:type="dxa"/>
+          </w:tcPr>
+          <w:p>
+            <w:pPr>
+              <w:rPr>
+                <w:sz w:val="32"/>
+                <w:szCs w:val="32"/>
+              </w:rPr>
+            </w:pPr>
+            <w:r>
+              <w:rPr>
+                <w:sz w:val="32"/>
+                <w:szCs w:val="32"/>
+              </w:rPr>
+              <w:t>Post-</w:t>
+            </w:r>
+            <w:proofErr w:type="spellStart"/>
+            <w:r>
+              <w:rPr>
+                <w:sz w:val="32"/>
+                <w:szCs w:val="32"/>
+              </w:rPr>
+              <w:t>condition</w:t>
+            </w:r>
+            <w:proofErr w:type="spellEnd"/>
+          </w:p>
+        </w:tc>
+        <w:tc>
+          <w:tcPr>
+            <w:tcW w:w="4814" w:type="dxa"/>
+          </w:tcPr>
+          <w:p>
+            <w:pPr>
+              <w:rPr>
+                <w:sz w:val="32"/>
+                <w:szCs w:val="32"/>
+              </w:rPr>
+            </w:pPr>
+          </w:p>
+        </w:tc>
+      </w:tr>
+      <w:tr>
+        <w:tc>
+          <w:tcPr>
+            <w:tcW w:w="4814" w:type="dxa"/>
+          </w:tcPr>
+          <w:p>
+            <w:pPr>
+              <w:rPr>
+                <w:sz w:val="32"/>
+                <w:szCs w:val="32"/>
+              </w:rPr>
+            </w:pPr>
+            <w:r>
+              <w:rPr>
+                <w:sz w:val="32"/>
+                <w:szCs w:val="32"/>
+              </w:rPr>
+              <w:t>Invarianti</w:t>
+            </w:r>
+          </w:p>
+        </w:tc>
+        <w:tc>
+          <w:tcPr>
+            <w:tcW w:w="4814" w:type="dxa"/>
+          </w:tcPr>
+          <w:p>
+            <w:pPr>
+              <w:rPr>
+                <w:sz w:val="32"/>
+                <w:szCs w:val="32"/>
+              </w:rPr>
+            </w:pPr>
+          </w:p>
+        </w:tc>
+      </w:tr>
+    </w:tbl>
+    <w:p>
+      <w:pPr>
+        <w:rPr>
+          <w:sz w:val="32"/>
+          <w:szCs w:val="32"/>
+        </w:rPr>
+      </w:pPr>
+      <w:bookmarkStart w:id="21" w:name="_GoBack"/>
+      <w:bookmarkEnd w:id="21"/>
+    </w:p>
+    <w:p>
+      <w:pPr>
+        <w:rPr>
+          <w:sz w:val="32"/>
+          <w:szCs w:val="32"/>
+        </w:rPr>
+      </w:pPr>
+    </w:p>
+    <w:p>
+      <w:pPr>
+        <w:pStyle w:val="Titolo1"/>
+        <w:rPr>
+          <w:sz w:val="32"/>
+          <w:szCs w:val="32"/>
+        </w:rPr>
+      </w:pPr>
+      <w:bookmarkStart w:id="22" w:name="_Toc970561"/>
+      <w:r>
         <w:t>Design Pattern</w:t>
       </w:r>
-      <w:bookmarkEnd w:id="23"/>
+      <w:bookmarkEnd w:id="22"/>
     </w:p>
     <w:p>
       <w:pPr>
         <w:pStyle w:val="Titolo2"/>
       </w:pPr>
-      <w:bookmarkStart w:id="24" w:name="_Toc970562"/>
+      <w:bookmarkStart w:id="23" w:name="_Toc970562"/>
       <w:r>
         <w:t>Obj</w:t>
       </w:r>
@@ -9823,7 +13771,7 @@
       <w:r>
         <w:t xml:space="preserve"> Pool Pattern</w:t>
       </w:r>
-      <w:bookmarkEnd w:id="24"/>
+      <w:bookmarkEnd w:id="23"/>
       <w:r>
         <w:t xml:space="preserve"> </w:t>
       </w:r>
@@ -9915,7 +13863,7 @@
                     </pic:cNvPicPr>
                   </pic:nvPicPr>
                   <pic:blipFill>
-                    <a:blip r:embed="rId26">
+                    <a:blip r:embed="rId33">
                       <a:extLst>
                         <a:ext uri="{28A0092B-C50C-407E-A947-70E740481C1C}">
                           <a14:useLocalDpi xmlns:a14="http://schemas.microsoft.com/office/drawing/2010/main" val="0"/>
@@ -10068,7 +14016,6 @@
           <w:sz w:val="28"/>
           <w:szCs w:val="28"/>
         </w:rPr>
-        <w:lastRenderedPageBreak/>
         <w:t xml:space="preserve">Utilizzo: L’Object Pool Pattern sarà utilizzato per gestire le connessioni con il database. Più precisamente, un oggetto Model richiederà connessioni al </w:t>
       </w:r>
       <w:proofErr w:type="spellStart"/>
@@ -10159,7 +14106,7 @@
                     </pic:cNvPicPr>
                   </pic:nvPicPr>
                   <pic:blipFill>
-                    <a:blip r:embed="rId27">
+                    <a:blip r:embed="rId34">
                       <a:extLst>
                         <a:ext uri="{28A0092B-C50C-407E-A947-70E740481C1C}">
                           <a14:useLocalDpi xmlns:a14="http://schemas.microsoft.com/office/drawing/2010/main" val="0"/>
@@ -10192,12 +14139,12 @@
       </w:r>
     </w:p>
     <w:sectPr>
-      <w:headerReference w:type="even" r:id="rId28"/>
-      <w:headerReference w:type="default" r:id="rId29"/>
-      <w:footerReference w:type="even" r:id="rId30"/>
-      <w:footerReference w:type="default" r:id="rId31"/>
-      <w:headerReference w:type="first" r:id="rId32"/>
-      <w:footerReference w:type="first" r:id="rId33"/>
+      <w:headerReference w:type="even" r:id="rId35"/>
+      <w:headerReference w:type="default" r:id="rId36"/>
+      <w:footerReference w:type="even" r:id="rId37"/>
+      <w:footerReference w:type="default" r:id="rId38"/>
+      <w:headerReference w:type="first" r:id="rId39"/>
+      <w:footerReference w:type="first" r:id="rId40"/>
       <w:pgSz w:w="11906" w:h="16838"/>
       <w:pgMar w:top="1417" w:right="1134" w:bottom="1134" w:left="1134" w:header="708" w:footer="708" w:gutter="0"/>
       <w:cols w:space="708"/>
@@ -10440,7 +14387,6 @@
                           <w:calendar w:val="gregorian"/>
                         </w:date>
                       </w:sdtPr>
-                      <w:sdtEndPr/>
                       <w:sdtContent>
                         <w:p>
                           <w:pPr>
@@ -10901,7 +14847,6 @@
                           <w:calendar w:val="gregorian"/>
                         </w:date>
                       </w:sdtPr>
-                      <w:sdtEndPr/>
                       <w:sdtContent>
                         <w:p>
                           <w:pPr>
@@ -13780,7 +17725,7 @@
 </file>
 
 <file path=customXml/itemProps1.xml><?xml version="1.0" encoding="utf-8"?>
-<ds:datastoreItem xmlns:ds="http://schemas.openxmlformats.org/officeDocument/2006/customXml" ds:itemID="{0EC78361-74F1-4954-A8D6-0A09BAE28D37}">
+<ds:datastoreItem xmlns:ds="http://schemas.openxmlformats.org/officeDocument/2006/customXml" ds:itemID="{24852BDD-F5B4-4963-93F7-01D0A3F7AA5B}">
   <ds:schemaRefs>
     <ds:schemaRef ds:uri="http://schemas.openxmlformats.org/officeDocument/2006/bibliography"/>
   </ds:schemaRefs>
